--- a/rapport semesteroppgave 144.docx
+++ b/rapport semesteroppgave 144.docx
@@ -12,22 +12,50 @@
         <w:rPr>
           <w:lang w:val="nb-NO"/>
         </w:rPr>
-        <w:t>Sammen med løsningen deres skal dere levere en rapport. I denne rapporten skal dere beskrive hver fil i</w:t>
-      </w:r>
-    </w:p>
-    <w:p>
-      <w:pPr>
-        <w:rPr>
-          <w:lang w:val="nb-NO"/>
-        </w:rPr>
-      </w:pPr>
-      <w:r>
-        <w:rPr>
-          <w:lang w:val="nb-NO"/>
-        </w:rPr>
-        <w:t>besvarelsen kort (en/to setninger).</w:t>
-      </w:r>
-    </w:p>
+        <w:t>Sammen med løsningen deres skal dere levere en rapport. I denne rapporte</w:t>
+      </w:r>
+      <w:r>
+        <w:rPr>
+          <w:lang w:val="nb-NO"/>
+        </w:rPr>
+        <w:t xml:space="preserve">n skal dere beskrive hver fil i </w:t>
+      </w:r>
+      <w:r>
+        <w:rPr>
+          <w:lang w:val="nb-NO"/>
+        </w:rPr>
+        <w:t>bes</w:t>
+      </w:r>
+      <w:r>
+        <w:rPr>
+          <w:lang w:val="nb-NO"/>
+        </w:rPr>
+        <w:t>varelsen kort (en/to setninger):</w:t>
+      </w:r>
+    </w:p>
+    <w:p>
+      <w:pPr>
+        <w:rPr>
+          <w:lang w:val="nb-NO"/>
+        </w:rPr>
+      </w:pPr>
+    </w:p>
+    <w:p>
+      <w:r>
+        <w:t>Index.html</w:t>
+      </w:r>
+    </w:p>
+    <w:p>
+      <w:r>
+        <w:t xml:space="preserve">myjs.js: </w:t>
+      </w:r>
+    </w:p>
+    <w:p>
+      <w:r>
+        <w:t xml:space="preserve">stilark.css: </w:t>
+      </w:r>
+    </w:p>
+    <w:p/>
     <w:p>
       <w:pPr>
         <w:rPr>
@@ -47,34 +75,50 @@
           <w:lang w:val="nb-NO"/>
         </w:rPr>
       </w:pPr>
-      <w:r>
-        <w:rPr>
-          <w:lang w:val="nb-NO"/>
-        </w:rPr>
-        <w:t>1. Lastes datasettene ned samtidig eller etter hverandre av deres program? Begrunn svaret ditt. Henvis</w:t>
-      </w:r>
-    </w:p>
-    <w:p>
-      <w:pPr>
-        <w:rPr>
-          <w:lang w:val="nb-NO"/>
-        </w:rPr>
-      </w:pPr>
-      <w:r>
-        <w:rPr>
+    </w:p>
+    <w:p>
+      <w:pPr>
+        <w:pStyle w:val="ListParagraph"/>
+        <w:numPr>
+          <w:ilvl w:val="0"/>
+          <w:numId w:val="2"/>
+        </w:numPr>
+        <w:rPr>
+          <w:b/>
+          <w:lang w:val="nb-NO"/>
+        </w:rPr>
+      </w:pPr>
+      <w:r>
+        <w:rPr>
+          <w:b/>
+          <w:lang w:val="nb-NO"/>
+        </w:rPr>
+        <w:t>Lastes datasettene ned samtidig eller etter hverandre av deres progr</w:t>
+      </w:r>
+      <w:r>
+        <w:rPr>
+          <w:b/>
+          <w:lang w:val="nb-NO"/>
+        </w:rPr>
+        <w:t xml:space="preserve">am? Begrunn svaret ditt. Henvis </w:t>
+      </w:r>
+      <w:r>
+        <w:rPr>
+          <w:b/>
           <w:lang w:val="nb-NO"/>
         </w:rPr>
         <w:t>gjerne til koden og forklar når de tre forespørslene blir sendt. (Du trenger ikke å rettferdiggjøre hvorfor</w:t>
       </w:r>
-    </w:p>
-    <w:p>
-      <w:pPr>
-        <w:rPr>
-          <w:lang w:val="nb-NO"/>
-        </w:rPr>
-      </w:pPr>
-      <w:r>
-        <w:rPr>
+      <w:r>
+        <w:rPr>
+          <w:b/>
+          <w:lang w:val="nb-NO"/>
+        </w:rPr>
+        <w:t xml:space="preserve"> </w:t>
+      </w:r>
+      <w:r>
+        <w:rPr>
+          <w:b/>
           <w:lang w:val="nb-NO"/>
         </w:rPr>
         <w:t>deres program laster inn dataene på denne måten.)</w:t>
@@ -82,32 +126,73 @@
     </w:p>
     <w:p>
       <w:pPr>
-        <w:rPr>
-          <w:lang w:val="nb-NO"/>
-        </w:rPr>
-      </w:pPr>
-    </w:p>
-    <w:p>
-      <w:pPr>
-        <w:rPr>
-          <w:lang w:val="nb-NO"/>
-        </w:rPr>
-      </w:pPr>
-      <w:r>
-        <w:rPr>
-          <w:lang w:val="nb-NO"/>
-        </w:rPr>
-        <w:t>2. Hvordan vet programmet deres når det tredje (siste) datasettet er lastet ned. Begrunn svaret deres. (Henvis</w:t>
-      </w:r>
-    </w:p>
-    <w:p>
-      <w:pPr>
-        <w:rPr>
-          <w:lang w:val="nb-NO"/>
-        </w:rPr>
-      </w:pPr>
-      <w:r>
-        <w:rPr>
+        <w:ind w:left="720"/>
+        <w:rPr>
+          <w:lang w:val="nb-NO"/>
+        </w:rPr>
+      </w:pPr>
+    </w:p>
+    <w:p>
+      <w:pPr>
+        <w:ind w:left="720"/>
+        <w:rPr>
+          <w:lang w:val="nb-NO"/>
+        </w:rPr>
+      </w:pPr>
+      <w:r>
+        <w:rPr>
+          <w:lang w:val="nb-NO"/>
+        </w:rPr>
+        <w:t xml:space="preserve">Oversikt over befolkning lastes ned når nettsiden lastes inn. </w:t>
+      </w:r>
+      <w:bookmarkStart w:id="0" w:name="_GoBack"/>
+      <w:bookmarkEnd w:id="0"/>
+    </w:p>
+    <w:p>
+      <w:pPr>
+        <w:pStyle w:val="ListParagraph"/>
+        <w:rPr>
+          <w:b/>
+          <w:lang w:val="nb-NO"/>
+        </w:rPr>
+      </w:pPr>
+    </w:p>
+    <w:p>
+      <w:pPr>
+        <w:rPr>
+          <w:lang w:val="nb-NO"/>
+        </w:rPr>
+      </w:pPr>
+    </w:p>
+    <w:p>
+      <w:pPr>
+        <w:pStyle w:val="ListParagraph"/>
+        <w:numPr>
+          <w:ilvl w:val="0"/>
+          <w:numId w:val="2"/>
+        </w:numPr>
+        <w:rPr>
+          <w:b/>
+          <w:lang w:val="nb-NO"/>
+        </w:rPr>
+      </w:pPr>
+      <w:r>
+        <w:rPr>
+          <w:b/>
+          <w:lang w:val="nb-NO"/>
+        </w:rPr>
+        <w:t>Hvordan vet programmet deres når det tredje (siste) datasettet er lastet ned. Begrunn svaret deres. (Henvis</w:t>
+      </w:r>
+      <w:r>
+        <w:rPr>
+          <w:b/>
+          <w:lang w:val="nb-NO"/>
+        </w:rPr>
+        <w:t xml:space="preserve"> </w:t>
+      </w:r>
+      <w:r>
+        <w:rPr>
+          <w:b/>
           <w:lang w:val="nb-NO"/>
         </w:rPr>
         <w:t>gjerne til en variabel, eller et sted i koden der dette er sikkert.)</w:t>
@@ -115,84 +200,62 @@
     </w:p>
     <w:p>
       <w:pPr>
-        <w:rPr>
-          <w:lang w:val="nb-NO"/>
-        </w:rPr>
-      </w:pPr>
-    </w:p>
-    <w:p>
-      <w:pPr>
-        <w:rPr>
-          <w:lang w:val="nb-NO"/>
-        </w:rPr>
-      </w:pPr>
-      <w:r>
-        <w:rPr>
-          <w:lang w:val="nb-NO"/>
-        </w:rPr>
-        <w:t>3. På små skjermer skal de historiske dataene presenteres vertikalt. På store skjermer skal de presenteres</w:t>
-      </w:r>
-    </w:p>
-    <w:p>
-      <w:pPr>
-        <w:rPr>
-          <w:lang w:val="nb-NO"/>
-        </w:rPr>
-      </w:pPr>
-      <w:r>
-        <w:rPr>
-          <w:lang w:val="nb-NO"/>
-        </w:rPr>
-        <w:t>horisontalt. Forklar hvordan dere har løst dette. (Henvis gjerne til CSS-koden deres.)</w:t>
-      </w:r>
-    </w:p>
-    <w:p>
-      <w:pPr>
-        <w:rPr>
-          <w:lang w:val="nb-NO"/>
-        </w:rPr>
-      </w:pPr>
-    </w:p>
-    <w:p>
-      <w:pPr>
-        <w:rPr>
-          <w:lang w:val="nb-NO"/>
-        </w:rPr>
-      </w:pPr>
-      <w:r>
-        <w:rPr>
-          <w:lang w:val="nb-NO"/>
-        </w:rPr>
-        <w:t>4. Har alle tre datasett nøyaktig de samme kommunene? Forklar kort hvordan dere fant dette s</w:t>
-      </w:r>
-      <w:r>
-        <w:rPr>
-          <w:lang w:val="nb-NO"/>
-        </w:rPr>
-        <w:t xml:space="preserve">varet. Dere </w:t>
-      </w:r>
-      <w:r>
-        <w:rPr>
-          <w:lang w:val="nb-NO"/>
-        </w:rPr>
-        <w:t>trenger ikke å legge ved ekstra kode hvis dere har skrevet kode for å svare på dette spørsmålet, men bare</w:t>
-      </w:r>
-      <w:r>
-        <w:rPr>
-          <w:lang w:val="nb-NO"/>
-        </w:rPr>
-        <w:t xml:space="preserve"> </w:t>
-      </w:r>
-      <w:r>
-        <w:rPr>
-          <w:lang w:val="nb-NO"/>
-        </w:rPr>
-        <w:t>forklare fremgangsmåten deres.</w:t>
-      </w:r>
-    </w:p>
-    <w:p>
-      <w:pPr>
-        <w:rPr>
+        <w:pStyle w:val="ListParagraph"/>
+        <w:rPr>
+          <w:b/>
+          <w:lang w:val="nb-NO"/>
+        </w:rPr>
+      </w:pPr>
+    </w:p>
+    <w:p>
+      <w:pPr>
+        <w:rPr>
+          <w:b/>
+          <w:lang w:val="nb-NO"/>
+        </w:rPr>
+      </w:pPr>
+    </w:p>
+    <w:p>
+      <w:pPr>
+        <w:pStyle w:val="ListParagraph"/>
+        <w:numPr>
+          <w:ilvl w:val="0"/>
+          <w:numId w:val="2"/>
+        </w:numPr>
+        <w:rPr>
+          <w:b/>
+          <w:lang w:val="nb-NO"/>
+        </w:rPr>
+      </w:pPr>
+      <w:r>
+        <w:rPr>
+          <w:b/>
+          <w:lang w:val="nb-NO"/>
+        </w:rPr>
+        <w:t xml:space="preserve">På små skjermer skal de historiske dataene presenteres vertikalt. På store skjermer skal de </w:t>
+      </w:r>
+      <w:proofErr w:type="spellStart"/>
+      <w:r>
+        <w:rPr>
+          <w:b/>
+          <w:lang w:val="nb-NO"/>
+        </w:rPr>
+        <w:t>presentereshorisontalt</w:t>
+      </w:r>
+      <w:proofErr w:type="spellEnd"/>
+      <w:r>
+        <w:rPr>
+          <w:b/>
+          <w:lang w:val="nb-NO"/>
+        </w:rPr>
+        <w:t>. Forklar hvordan dere har løst dette. (Henvis gjerne til CSS-koden deres.)</w:t>
+      </w:r>
+    </w:p>
+    <w:p>
+      <w:pPr>
+        <w:pStyle w:val="ListParagraph"/>
+        <w:rPr>
+          <w:b/>
           <w:lang w:val="nb-NO"/>
         </w:rPr>
       </w:pPr>
@@ -208,7 +271,266 @@
           <w:noProof/>
           <w:lang w:eastAsia="en-GB"/>
         </w:rPr>
-        <w:lastRenderedPageBreak/>
+        <w:drawing>
+          <wp:inline distT="0" distB="0" distL="0" distR="0" wp14:anchorId="0E3D25E9" wp14:editId="23798AFF">
+            <wp:extent cx="5757545" cy="1937385"/>
+            <wp:effectExtent l="0" t="0" r="8255" b="0"/>
+            <wp:docPr id="2" name="Picture 2" descr="../Screen%20Shot%202019-05-02%20at%2012.36.45.png"/>
+            <wp:cNvGraphicFramePr>
+              <a:graphicFrameLocks xmlns:a="http://schemas.openxmlformats.org/drawingml/2006/main" noChangeAspect="1"/>
+            </wp:cNvGraphicFramePr>
+            <a:graphic xmlns:a="http://schemas.openxmlformats.org/drawingml/2006/main">
+              <a:graphicData uri="http://schemas.openxmlformats.org/drawingml/2006/picture">
+                <pic:pic xmlns:pic="http://schemas.openxmlformats.org/drawingml/2006/picture">
+                  <pic:nvPicPr>
+                    <pic:cNvPr id="0" name="Picture 2" descr="../Screen%20Shot%202019-05-02%20at%2012.36.45.png"/>
+                    <pic:cNvPicPr>
+                      <a:picLocks noChangeAspect="1" noChangeArrowheads="1"/>
+                    </pic:cNvPicPr>
+                  </pic:nvPicPr>
+                  <pic:blipFill>
+                    <a:blip r:embed="rId5">
+                      <a:extLst>
+                        <a:ext uri="{28A0092B-C50C-407E-A947-70E740481C1C}">
+                          <a14:useLocalDpi xmlns:a14="http://schemas.microsoft.com/office/drawing/2010/main" val="0"/>
+                        </a:ext>
+                      </a:extLst>
+                    </a:blip>
+                    <a:srcRect/>
+                    <a:stretch>
+                      <a:fillRect/>
+                    </a:stretch>
+                  </pic:blipFill>
+                  <pic:spPr bwMode="auto">
+                    <a:xfrm>
+                      <a:off x="0" y="0"/>
+                      <a:ext cx="5757545" cy="1937385"/>
+                    </a:xfrm>
+                    <a:prstGeom prst="rect">
+                      <a:avLst/>
+                    </a:prstGeom>
+                    <a:noFill/>
+                    <a:ln>
+                      <a:noFill/>
+                    </a:ln>
+                  </pic:spPr>
+                </pic:pic>
+              </a:graphicData>
+            </a:graphic>
+          </wp:inline>
+        </w:drawing>
+      </w:r>
+    </w:p>
+    <w:p>
+      <w:pPr>
+        <w:rPr>
+          <w:lang w:val="nb-NO"/>
+        </w:rPr>
+      </w:pPr>
+    </w:p>
+    <w:p>
+      <w:pPr>
+        <w:rPr>
+          <w:lang w:val="nb-NO"/>
+        </w:rPr>
+      </w:pPr>
+      <w:r>
+        <w:rPr>
+          <w:lang w:val="nb-NO"/>
+        </w:rPr>
+        <w:t>Bruker</w:t>
+      </w:r>
+      <w:r>
+        <w:rPr>
+          <w:lang w:val="nb-NO"/>
+        </w:rPr>
+        <w:t xml:space="preserve"> en media </w:t>
+      </w:r>
+      <w:r>
+        <w:rPr>
+          <w:lang w:val="nb-NO"/>
+        </w:rPr>
+        <w:t>Query</w:t>
+      </w:r>
+      <w:r>
+        <w:rPr>
+          <w:lang w:val="nb-NO"/>
+        </w:rPr>
+        <w:t xml:space="preserve"> i </w:t>
+      </w:r>
+      <w:proofErr w:type="spellStart"/>
+      <w:r>
+        <w:rPr>
+          <w:lang w:val="nb-NO"/>
+        </w:rPr>
+        <w:t>css</w:t>
+      </w:r>
+      <w:proofErr w:type="spellEnd"/>
+      <w:r>
+        <w:rPr>
+          <w:lang w:val="nb-NO"/>
+        </w:rPr>
+        <w:t>-filen</w:t>
+      </w:r>
+      <w:r>
+        <w:rPr>
+          <w:lang w:val="nb-NO"/>
+        </w:rPr>
+        <w:t xml:space="preserve">. </w:t>
+      </w:r>
+      <w:r>
+        <w:rPr>
+          <w:lang w:val="nb-NO"/>
+        </w:rPr>
+        <w:t xml:space="preserve">Når man er på en skjerm som er mindre enn 1250px, vil tabellen bli representert vertikalt istedenfor horisontalt.  Det som tidligere </w:t>
+      </w:r>
+      <w:proofErr w:type="gramStart"/>
+      <w:r>
+        <w:rPr>
+          <w:lang w:val="nb-NO"/>
+        </w:rPr>
+        <w:t>var ”To</w:t>
+      </w:r>
+      <w:proofErr w:type="gramEnd"/>
+      <w:r>
+        <w:rPr>
+          <w:lang w:val="nb-NO"/>
+        </w:rPr>
+        <w:t xml:space="preserve"> right”, </w:t>
+      </w:r>
+      <w:proofErr w:type="spellStart"/>
+      <w:r>
+        <w:rPr>
+          <w:lang w:val="nb-NO"/>
+        </w:rPr>
+        <w:t>tr</w:t>
+      </w:r>
+      <w:proofErr w:type="spellEnd"/>
+      <w:r>
+        <w:rPr>
+          <w:lang w:val="nb-NO"/>
+        </w:rPr>
+        <w:t xml:space="preserve">, blir nå satt til float </w:t>
+      </w:r>
+      <w:proofErr w:type="spellStart"/>
+      <w:r>
+        <w:rPr>
+          <w:lang w:val="nb-NO"/>
+        </w:rPr>
+        <w:t>left</w:t>
+      </w:r>
+      <w:proofErr w:type="spellEnd"/>
+      <w:r>
+        <w:rPr>
+          <w:lang w:val="nb-NO"/>
+        </w:rPr>
+        <w:t xml:space="preserve">, og blir displayet som </w:t>
+      </w:r>
+      <w:proofErr w:type="spellStart"/>
+      <w:r>
+        <w:rPr>
+          <w:lang w:val="nb-NO"/>
+        </w:rPr>
+        <w:t>block</w:t>
+      </w:r>
+      <w:proofErr w:type="spellEnd"/>
+      <w:r>
+        <w:rPr>
+          <w:lang w:val="nb-NO"/>
+        </w:rPr>
+        <w:t xml:space="preserve">. Disse elementene vil nå ligge under hverandre. </w:t>
+      </w:r>
+    </w:p>
+    <w:p>
+      <w:pPr>
+        <w:rPr>
+          <w:lang w:val="nb-NO"/>
+        </w:rPr>
+      </w:pPr>
+    </w:p>
+    <w:p>
+      <w:pPr>
+        <w:rPr>
+          <w:b/>
+          <w:lang w:val="nb-NO"/>
+        </w:rPr>
+      </w:pPr>
+    </w:p>
+    <w:p>
+      <w:pPr>
+        <w:pStyle w:val="ListParagraph"/>
+        <w:numPr>
+          <w:ilvl w:val="0"/>
+          <w:numId w:val="2"/>
+        </w:numPr>
+        <w:rPr>
+          <w:b/>
+          <w:lang w:val="nb-NO"/>
+        </w:rPr>
+      </w:pPr>
+      <w:r>
+        <w:rPr>
+          <w:b/>
+          <w:lang w:val="nb-NO"/>
+        </w:rPr>
+        <w:t>Har alle tre datasett nøyaktig de samme kommunene? Forklar kort hvordan dere fant dette s</w:t>
+      </w:r>
+      <w:r>
+        <w:rPr>
+          <w:b/>
+          <w:lang w:val="nb-NO"/>
+        </w:rPr>
+        <w:t xml:space="preserve">varet. Dere </w:t>
+      </w:r>
+      <w:r>
+        <w:rPr>
+          <w:b/>
+          <w:lang w:val="nb-NO"/>
+        </w:rPr>
+        <w:t>trenger ikke å legge ved ekstra kode hvis dere har skrevet kode for å svare på dette spørsmålet, men bare</w:t>
+      </w:r>
+      <w:r>
+        <w:rPr>
+          <w:b/>
+          <w:lang w:val="nb-NO"/>
+        </w:rPr>
+        <w:t xml:space="preserve"> </w:t>
+      </w:r>
+      <w:r>
+        <w:rPr>
+          <w:b/>
+          <w:lang w:val="nb-NO"/>
+        </w:rPr>
+        <w:t>forklare fremgangsmåten deres.</w:t>
+      </w:r>
+    </w:p>
+    <w:p>
+      <w:pPr>
+        <w:pStyle w:val="ListParagraph"/>
+        <w:rPr>
+          <w:b/>
+          <w:lang w:val="nb-NO"/>
+        </w:rPr>
+      </w:pPr>
+    </w:p>
+    <w:p>
+      <w:pPr>
+        <w:rPr>
+          <w:lang w:val="nb-NO"/>
+        </w:rPr>
+      </w:pPr>
+    </w:p>
+    <w:p>
+      <w:pPr>
+        <w:rPr>
+          <w:lang w:val="nb-NO"/>
+        </w:rPr>
+      </w:pPr>
+      <w:r>
+        <w:rPr>
+          <w:noProof/>
+          <w:lang w:eastAsia="en-GB"/>
+        </w:rPr>
         <w:drawing>
           <wp:inline distT="0" distB="0" distL="0" distR="0" wp14:anchorId="74FDA675" wp14:editId="41E7CF37">
             <wp:extent cx="4748019" cy="5273887"/>
@@ -227,7 +549,7 @@
                     </pic:cNvPicPr>
                   </pic:nvPicPr>
                   <pic:blipFill>
-                    <a:blip r:embed="rId4">
+                    <a:blip r:embed="rId6">
                       <a:extLst>
                         <a:ext uri="{28A0092B-C50C-407E-A947-70E740481C1C}">
                           <a14:useLocalDpi xmlns:a14="http://schemas.microsoft.com/office/drawing/2010/main" val="0"/>
@@ -283,20 +605,74 @@
         <w:rPr>
           <w:lang w:val="nb-NO"/>
         </w:rPr>
-        <w:t xml:space="preserve">Først opprettet vi de tre datasettene og hentet ut liste med alle kommunenummer. </w:t>
-      </w:r>
-    </w:p>
-    <w:p>
-      <w:pPr>
-        <w:rPr>
-          <w:lang w:val="nb-NO"/>
-        </w:rPr>
-      </w:pPr>
-      <w:r>
-        <w:rPr>
-          <w:lang w:val="nb-NO"/>
-        </w:rPr>
-        <w:t xml:space="preserve">Laget en </w:t>
+        <w:t>Først oppretter</w:t>
+      </w:r>
+      <w:r>
+        <w:rPr>
+          <w:lang w:val="nb-NO"/>
+        </w:rPr>
+        <w:t xml:space="preserve"> vi de tre datasettene og henter</w:t>
+      </w:r>
+      <w:r>
+        <w:rPr>
+          <w:lang w:val="nb-NO"/>
+        </w:rPr>
+        <w:t xml:space="preserve"> ut </w:t>
+      </w:r>
+      <w:r>
+        <w:rPr>
+          <w:lang w:val="nb-NO"/>
+        </w:rPr>
+        <w:t xml:space="preserve">tre </w:t>
+      </w:r>
+      <w:r>
+        <w:rPr>
+          <w:lang w:val="nb-NO"/>
+        </w:rPr>
+        <w:t>liste</w:t>
+      </w:r>
+      <w:r>
+        <w:rPr>
+          <w:lang w:val="nb-NO"/>
+        </w:rPr>
+        <w:t>r</w:t>
+      </w:r>
+      <w:r>
+        <w:rPr>
+          <w:lang w:val="nb-NO"/>
+        </w:rPr>
+        <w:t xml:space="preserve"> med alle </w:t>
+      </w:r>
+      <w:r>
+        <w:rPr>
+          <w:lang w:val="nb-NO"/>
+        </w:rPr>
+        <w:t>kommunenummer</w:t>
+      </w:r>
+      <w:r>
+        <w:rPr>
+          <w:lang w:val="nb-NO"/>
+        </w:rPr>
+        <w:t xml:space="preserve">. </w:t>
+      </w:r>
+    </w:p>
+    <w:p>
+      <w:pPr>
+        <w:rPr>
+          <w:lang w:val="nb-NO"/>
+        </w:rPr>
+      </w:pPr>
+      <w:r>
+        <w:rPr>
+          <w:lang w:val="nb-NO"/>
+        </w:rPr>
+        <w:t>Vi lager</w:t>
+      </w:r>
+      <w:r>
+        <w:rPr>
+          <w:lang w:val="nb-NO"/>
+        </w:rPr>
+        <w:t xml:space="preserve"> en </w:t>
       </w:r>
       <w:proofErr w:type="spellStart"/>
       <w:r>
@@ -310,180 +686,89 @@
         <w:rPr>
           <w:lang w:val="nb-NO"/>
         </w:rPr>
-        <w:t xml:space="preserve"> metode som tok inn to kommunenummer lister. Hvis lengden på de to listene var ulik, returnerer </w:t>
+        <w:t xml:space="preserve"> metode som </w:t>
+      </w:r>
+      <w:r>
+        <w:rPr>
+          <w:lang w:val="nb-NO"/>
+        </w:rPr>
+        <w:t>tar inn to kommunenummer-</w:t>
+      </w:r>
+      <w:r>
+        <w:rPr>
+          <w:lang w:val="nb-NO"/>
+        </w:rPr>
+        <w:t xml:space="preserve">lister. Hvis lengden på de to listene </w:t>
+      </w:r>
+      <w:r>
+        <w:rPr>
+          <w:lang w:val="nb-NO"/>
+        </w:rPr>
+        <w:t>er</w:t>
+      </w:r>
+      <w:r>
+        <w:rPr>
+          <w:lang w:val="nb-NO"/>
+        </w:rPr>
+        <w:t xml:space="preserve"> ulik, returnerer </w:t>
       </w:r>
       <w:proofErr w:type="gramStart"/>
       <w:r>
         <w:rPr>
           <w:lang w:val="nb-NO"/>
         </w:rPr>
-        <w:t>den ”false</w:t>
+        <w:t>metoden</w:t>
+      </w:r>
+      <w:r>
+        <w:rPr>
+          <w:lang w:val="nb-NO"/>
+        </w:rPr>
+        <w:t xml:space="preserve"> ”false</w:t>
       </w:r>
       <w:proofErr w:type="gramEnd"/>
       <w:r>
         <w:rPr>
           <w:lang w:val="nb-NO"/>
         </w:rPr>
-        <w:t xml:space="preserve">”, med en gang. Deretter sorterer vi begge listene og går deretter gjennom listen og sjekker at alle elementene er de samme. Først sjekker vi at befolkning er lik sysselsetting, her returneres true, deretter sjekker vi om sysselsetting er lik utdanning, her returneres false. </w:t>
-      </w:r>
-    </w:p>
-    <w:p>
-      <w:pPr>
-        <w:rPr>
-          <w:lang w:val="nb-NO"/>
-        </w:rPr>
-      </w:pPr>
-    </w:p>
-    <w:p>
-      <w:pPr>
-        <w:rPr>
-          <w:lang w:val="nb-NO"/>
-        </w:rPr>
-      </w:pPr>
-      <w:r>
-        <w:rPr>
-          <w:lang w:val="nb-NO"/>
-        </w:rPr>
-        <w:t>Befolkning === sysselse</w:t>
-      </w:r>
-      <w:bookmarkStart w:id="0" w:name="_GoBack"/>
-      <w:bookmarkEnd w:id="0"/>
-      <w:r>
-        <w:rPr>
-          <w:lang w:val="nb-NO"/>
-        </w:rPr>
-        <w:t>tting</w:t>
-      </w:r>
-    </w:p>
-    <w:p>
-      <w:pPr>
-        <w:rPr>
-          <w:lang w:val="nb-NO"/>
-        </w:rPr>
-      </w:pPr>
-      <w:proofErr w:type="gramStart"/>
-      <w:r>
-        <w:rPr>
-          <w:lang w:val="nb-NO"/>
-        </w:rPr>
-        <w:t>Sysselsetting !</w:t>
-      </w:r>
-      <w:proofErr w:type="gramEnd"/>
-      <w:r>
-        <w:rPr>
-          <w:lang w:val="nb-NO"/>
-        </w:rPr>
-        <w:t>= Utdanning</w:t>
-      </w:r>
-    </w:p>
-    <w:p>
-      <w:pPr>
-        <w:rPr>
-          <w:lang w:val="nb-NO"/>
-        </w:rPr>
-      </w:pPr>
-      <w:proofErr w:type="gramStart"/>
-      <w:r>
-        <w:rPr>
-          <w:lang w:val="nb-NO"/>
-        </w:rPr>
-        <w:t>Befolkning !</w:t>
-      </w:r>
-      <w:proofErr w:type="gramEnd"/>
-      <w:r>
-        <w:rPr>
-          <w:lang w:val="nb-NO"/>
-        </w:rPr>
-        <w:t xml:space="preserve">= utdanning. </w:t>
-      </w:r>
-    </w:p>
-    <w:p>
-      <w:pPr>
-        <w:rPr>
-          <w:lang w:val="nb-NO"/>
-        </w:rPr>
-      </w:pPr>
-    </w:p>
-    <w:p>
-      <w:pPr>
-        <w:rPr>
-          <w:lang w:val="nb-NO"/>
-        </w:rPr>
-      </w:pPr>
-      <w:r>
-        <w:rPr>
-          <w:lang w:val="nb-NO"/>
-        </w:rPr>
-        <w:t>Rapporten sammen med HTML-dokumentet og alle de nødvendige CSS- og JavaScript-filene skal leveres</w:t>
-      </w:r>
-    </w:p>
-    <w:p>
-      <w:pPr>
-        <w:rPr>
-          <w:lang w:val="nb-NO"/>
-        </w:rPr>
-      </w:pPr>
-      <w:r>
-        <w:rPr>
-          <w:lang w:val="nb-NO"/>
-        </w:rPr>
-        <w:t xml:space="preserve">i én </w:t>
-      </w:r>
-      <w:proofErr w:type="spellStart"/>
-      <w:r>
-        <w:rPr>
-          <w:lang w:val="nb-NO"/>
-        </w:rPr>
-        <w:t>zip</w:t>
-      </w:r>
-      <w:proofErr w:type="spellEnd"/>
-      <w:r>
-        <w:rPr>
-          <w:lang w:val="nb-NO"/>
-        </w:rPr>
-        <w:t xml:space="preserve">-fil via </w:t>
-      </w:r>
-      <w:proofErr w:type="spellStart"/>
-      <w:r>
-        <w:rPr>
-          <w:lang w:val="nb-NO"/>
-        </w:rPr>
-        <w:t>Inspera</w:t>
-      </w:r>
-      <w:proofErr w:type="spellEnd"/>
-      <w:r>
-        <w:rPr>
-          <w:lang w:val="nb-NO"/>
-        </w:rPr>
-        <w:t xml:space="preserve"> (https://vurdering.uib.no/). Det vil bli publisert informasjon om </w:t>
-      </w:r>
-      <w:proofErr w:type="spellStart"/>
-      <w:r>
-        <w:rPr>
-          <w:lang w:val="nb-NO"/>
-        </w:rPr>
-        <w:t>fremgansmåte</w:t>
-      </w:r>
-      <w:proofErr w:type="spellEnd"/>
-      <w:r>
-        <w:rPr>
-          <w:lang w:val="nb-NO"/>
-        </w:rPr>
-        <w:t xml:space="preserve"> på </w:t>
-      </w:r>
-      <w:proofErr w:type="spellStart"/>
-      <w:r>
-        <w:rPr>
-          <w:lang w:val="nb-NO"/>
-        </w:rPr>
-        <w:t>mittuib</w:t>
-      </w:r>
-      <w:proofErr w:type="spellEnd"/>
-      <w:r>
-        <w:rPr>
-          <w:lang w:val="nb-NO"/>
-        </w:rPr>
-        <w:t>. Dere kan levere mer enn en gang. Bare siste innlevering vil bli vurdert.</w:t>
+        <w:t>”, med en gang. Deretter sorterer vi begge listene og går deretter gjennom listen og sjekker at alle elementene er de samme.</w:t>
+      </w:r>
+      <w:r>
+        <w:rPr>
+          <w:lang w:val="nb-NO"/>
+        </w:rPr>
+        <w:t xml:space="preserve"> Hvis den går igjennom hele loopen uten og finne to ulike elementer, returneres true. </w:t>
+      </w:r>
+    </w:p>
+    <w:p>
+      <w:pPr>
+        <w:rPr>
+          <w:lang w:val="nb-NO"/>
+        </w:rPr>
+      </w:pPr>
+    </w:p>
+    <w:p>
+      <w:pPr>
+        <w:rPr>
+          <w:lang w:val="nb-NO"/>
+        </w:rPr>
+      </w:pPr>
+      <w:r>
+        <w:rPr>
+          <w:lang w:val="nb-NO"/>
+        </w:rPr>
+        <w:t xml:space="preserve">Først sjekker vi at befolkning er lik sysselsetting, her returneres true, deretter sjekker vi om sysselsetting er lik utdanning, her returneres false. </w:t>
+      </w:r>
+      <w:r>
+        <w:rPr>
+          <w:lang w:val="nb-NO"/>
+        </w:rPr>
+        <w:t xml:space="preserve">Dermed er befolkning heller ikke lik utdanning. </w:t>
+      </w:r>
+      <w:r>
+        <w:rPr>
+          <w:lang w:val="nb-NO"/>
+        </w:rPr>
+        <w:t>De tre datasettene er altså ikke nøyaktig lik hverandre.</w:t>
       </w:r>
     </w:p>
     <w:sectPr>
@@ -494,6 +779,195 @@
     </w:sectPr>
   </w:body>
 </w:document>
+</file>
+
+<file path=word/numbering.xml><?xml version="1.0" encoding="utf-8"?>
+<w:numbering xmlns:wpc="http://schemas.microsoft.com/office/word/2010/wordprocessingCanvas" xmlns:mo="http://schemas.microsoft.com/office/mac/office/2008/main" xmlns:mc="http://schemas.openxmlformats.org/markup-compatibility/2006" xmlns:mv="urn:schemas-microsoft-com:mac:vml" xmlns:o="urn:schemas-microsoft-com:office:office" xmlns:r="http://schemas.openxmlformats.org/officeDocument/2006/relationships" xmlns:m="http://schemas.openxmlformats.org/officeDocument/2006/math" xmlns:v="urn:schemas-microsoft-com:vml" xmlns:wp14="http://schemas.microsoft.com/office/word/2010/wordprocessingDrawing" xmlns:wp="http://schemas.openxmlformats.org/drawingml/2006/wordprocessingDrawing" xmlns:w10="urn:schemas-microsoft-com:office:word" xmlns:w="http://schemas.openxmlformats.org/wordprocessingml/2006/main" xmlns:w14="http://schemas.microsoft.com/office/word/2010/wordml" xmlns:w15="http://schemas.microsoft.com/office/word/2012/wordml" xmlns:wpg="http://schemas.microsoft.com/office/word/2010/wordprocessingGroup" xmlns:wpi="http://schemas.microsoft.com/office/word/2010/wordprocessingInk" xmlns:wne="http://schemas.microsoft.com/office/word/2006/wordml" xmlns:wps="http://schemas.microsoft.com/office/word/2010/wordprocessingShape" mc:Ignorable="w14 w15 wp14">
+  <w:abstractNum w:abstractNumId="0">
+    <w:nsid w:val="0CF12BFE"/>
+    <w:multiLevelType w:val="hybridMultilevel"/>
+    <w:tmpl w:val="339A1EFA"/>
+    <w:lvl w:ilvl="0" w:tplc="0809000F">
+      <w:start w:val="1"/>
+      <w:numFmt w:val="decimal"/>
+      <w:lvlText w:val="%1."/>
+      <w:lvlJc w:val="left"/>
+      <w:pPr>
+        <w:ind w:left="720" w:hanging="360"/>
+      </w:pPr>
+      <w:rPr>
+        <w:rFonts w:hint="default"/>
+      </w:rPr>
+    </w:lvl>
+    <w:lvl w:ilvl="1" w:tplc="08090019">
+      <w:start w:val="1"/>
+      <w:numFmt w:val="lowerLetter"/>
+      <w:lvlText w:val="%2."/>
+      <w:lvlJc w:val="left"/>
+      <w:pPr>
+        <w:ind w:left="1440" w:hanging="360"/>
+      </w:pPr>
+    </w:lvl>
+    <w:lvl w:ilvl="2" w:tplc="0809001B" w:tentative="1">
+      <w:start w:val="1"/>
+      <w:numFmt w:val="lowerRoman"/>
+      <w:lvlText w:val="%3."/>
+      <w:lvlJc w:val="right"/>
+      <w:pPr>
+        <w:ind w:left="2160" w:hanging="180"/>
+      </w:pPr>
+    </w:lvl>
+    <w:lvl w:ilvl="3" w:tplc="0809000F" w:tentative="1">
+      <w:start w:val="1"/>
+      <w:numFmt w:val="decimal"/>
+      <w:lvlText w:val="%4."/>
+      <w:lvlJc w:val="left"/>
+      <w:pPr>
+        <w:ind w:left="2880" w:hanging="360"/>
+      </w:pPr>
+    </w:lvl>
+    <w:lvl w:ilvl="4" w:tplc="08090019" w:tentative="1">
+      <w:start w:val="1"/>
+      <w:numFmt w:val="lowerLetter"/>
+      <w:lvlText w:val="%5."/>
+      <w:lvlJc w:val="left"/>
+      <w:pPr>
+        <w:ind w:left="3600" w:hanging="360"/>
+      </w:pPr>
+    </w:lvl>
+    <w:lvl w:ilvl="5" w:tplc="0809001B" w:tentative="1">
+      <w:start w:val="1"/>
+      <w:numFmt w:val="lowerRoman"/>
+      <w:lvlText w:val="%6."/>
+      <w:lvlJc w:val="right"/>
+      <w:pPr>
+        <w:ind w:left="4320" w:hanging="180"/>
+      </w:pPr>
+    </w:lvl>
+    <w:lvl w:ilvl="6" w:tplc="0809000F" w:tentative="1">
+      <w:start w:val="1"/>
+      <w:numFmt w:val="decimal"/>
+      <w:lvlText w:val="%7."/>
+      <w:lvlJc w:val="left"/>
+      <w:pPr>
+        <w:ind w:left="5040" w:hanging="360"/>
+      </w:pPr>
+    </w:lvl>
+    <w:lvl w:ilvl="7" w:tplc="08090019" w:tentative="1">
+      <w:start w:val="1"/>
+      <w:numFmt w:val="lowerLetter"/>
+      <w:lvlText w:val="%8."/>
+      <w:lvlJc w:val="left"/>
+      <w:pPr>
+        <w:ind w:left="5760" w:hanging="360"/>
+      </w:pPr>
+    </w:lvl>
+    <w:lvl w:ilvl="8" w:tplc="0809001B" w:tentative="1">
+      <w:start w:val="1"/>
+      <w:numFmt w:val="lowerRoman"/>
+      <w:lvlText w:val="%9."/>
+      <w:lvlJc w:val="right"/>
+      <w:pPr>
+        <w:ind w:left="6480" w:hanging="180"/>
+      </w:pPr>
+    </w:lvl>
+  </w:abstractNum>
+  <w:abstractNum w:abstractNumId="1">
+    <w:nsid w:val="47D462A9"/>
+    <w:multiLevelType w:val="hybridMultilevel"/>
+    <w:tmpl w:val="7458D8A0"/>
+    <w:lvl w:ilvl="0" w:tplc="0809000F">
+      <w:start w:val="1"/>
+      <w:numFmt w:val="decimal"/>
+      <w:lvlText w:val="%1."/>
+      <w:lvlJc w:val="left"/>
+      <w:pPr>
+        <w:ind w:left="720" w:hanging="360"/>
+      </w:pPr>
+      <w:rPr>
+        <w:rFonts w:hint="default"/>
+      </w:rPr>
+    </w:lvl>
+    <w:lvl w:ilvl="1" w:tplc="08090019" w:tentative="1">
+      <w:start w:val="1"/>
+      <w:numFmt w:val="lowerLetter"/>
+      <w:lvlText w:val="%2."/>
+      <w:lvlJc w:val="left"/>
+      <w:pPr>
+        <w:ind w:left="1440" w:hanging="360"/>
+      </w:pPr>
+    </w:lvl>
+    <w:lvl w:ilvl="2" w:tplc="0809001B" w:tentative="1">
+      <w:start w:val="1"/>
+      <w:numFmt w:val="lowerRoman"/>
+      <w:lvlText w:val="%3."/>
+      <w:lvlJc w:val="right"/>
+      <w:pPr>
+        <w:ind w:left="2160" w:hanging="180"/>
+      </w:pPr>
+    </w:lvl>
+    <w:lvl w:ilvl="3" w:tplc="0809000F" w:tentative="1">
+      <w:start w:val="1"/>
+      <w:numFmt w:val="decimal"/>
+      <w:lvlText w:val="%4."/>
+      <w:lvlJc w:val="left"/>
+      <w:pPr>
+        <w:ind w:left="2880" w:hanging="360"/>
+      </w:pPr>
+    </w:lvl>
+    <w:lvl w:ilvl="4" w:tplc="08090019" w:tentative="1">
+      <w:start w:val="1"/>
+      <w:numFmt w:val="lowerLetter"/>
+      <w:lvlText w:val="%5."/>
+      <w:lvlJc w:val="left"/>
+      <w:pPr>
+        <w:ind w:left="3600" w:hanging="360"/>
+      </w:pPr>
+    </w:lvl>
+    <w:lvl w:ilvl="5" w:tplc="0809001B" w:tentative="1">
+      <w:start w:val="1"/>
+      <w:numFmt w:val="lowerRoman"/>
+      <w:lvlText w:val="%6."/>
+      <w:lvlJc w:val="right"/>
+      <w:pPr>
+        <w:ind w:left="4320" w:hanging="180"/>
+      </w:pPr>
+    </w:lvl>
+    <w:lvl w:ilvl="6" w:tplc="0809000F" w:tentative="1">
+      <w:start w:val="1"/>
+      <w:numFmt w:val="decimal"/>
+      <w:lvlText w:val="%7."/>
+      <w:lvlJc w:val="left"/>
+      <w:pPr>
+        <w:ind w:left="5040" w:hanging="360"/>
+      </w:pPr>
+    </w:lvl>
+    <w:lvl w:ilvl="7" w:tplc="08090019" w:tentative="1">
+      <w:start w:val="1"/>
+      <w:numFmt w:val="lowerLetter"/>
+      <w:lvlText w:val="%8."/>
+      <w:lvlJc w:val="left"/>
+      <w:pPr>
+        <w:ind w:left="5760" w:hanging="360"/>
+      </w:pPr>
+    </w:lvl>
+    <w:lvl w:ilvl="8" w:tplc="0809001B" w:tentative="1">
+      <w:start w:val="1"/>
+      <w:numFmt w:val="lowerRoman"/>
+      <w:lvlText w:val="%9."/>
+      <w:lvlJc w:val="right"/>
+      <w:pPr>
+        <w:ind w:left="6480" w:hanging="180"/>
+      </w:pPr>
+    </w:lvl>
+  </w:abstractNum>
+  <w:num w:numId="1">
+    <w:abstractNumId w:val="1"/>
+  </w:num>
+  <w:num w:numId="2">
+    <w:abstractNumId w:val="0"/>
+  </w:num>
+</w:numbering>
 </file>
 
 <file path=word/styles.xml><?xml version="1.0" encoding="utf-8"?>
@@ -924,6 +1398,17 @@
     <w:semiHidden/>
     <w:unhideWhenUsed/>
   </w:style>
+  <w:style w:type="paragraph" w:styleId="ListParagraph">
+    <w:name w:val="List Paragraph"/>
+    <w:basedOn w:val="Normal"/>
+    <w:uiPriority w:val="34"/>
+    <w:qFormat/>
+    <w:rsid w:val="009B771E"/>
+    <w:pPr>
+      <w:ind w:left="720"/>
+      <w:contextualSpacing/>
+    </w:pPr>
+  </w:style>
 </w:styles>
 </file>
 

--- a/rapport semesteroppgave 144.docx
+++ b/rapport semesteroppgave 144.docx
@@ -41,21 +41,183 @@
       </w:pPr>
     </w:p>
     <w:p>
-      <w:r>
+      <w:pPr>
+        <w:rPr>
+          <w:b/>
+          <w:lang w:val="nb-NO"/>
+        </w:rPr>
+      </w:pPr>
+      <w:r>
+        <w:rPr>
+          <w:b/>
+          <w:lang w:val="nb-NO"/>
+        </w:rPr>
         <w:t>Index.html</w:t>
       </w:r>
-    </w:p>
-    <w:p>
-      <w:r>
+      <w:r>
+        <w:rPr>
+          <w:b/>
+          <w:lang w:val="nb-NO"/>
+        </w:rPr>
+        <w:t xml:space="preserve">: </w:t>
+      </w:r>
+    </w:p>
+    <w:p>
+      <w:pPr>
+        <w:rPr>
+          <w:lang w:val="nb-NO"/>
+        </w:rPr>
+      </w:pPr>
+      <w:r>
+        <w:rPr>
+          <w:lang w:val="nb-NO"/>
+        </w:rPr>
+        <w:t xml:space="preserve">Index.html består av de fire div-elementene som vises på skjermen. Det vises kun en div til enhver tid. Index filen består også av header og </w:t>
+      </w:r>
+      <w:proofErr w:type="spellStart"/>
+      <w:r>
+        <w:rPr>
+          <w:lang w:val="nb-NO"/>
+        </w:rPr>
+        <w:t>footer</w:t>
+      </w:r>
+      <w:proofErr w:type="spellEnd"/>
+      <w:r>
+        <w:rPr>
+          <w:lang w:val="nb-NO"/>
+        </w:rPr>
+        <w:t xml:space="preserve">.  </w:t>
+      </w:r>
+    </w:p>
+    <w:p>
+      <w:pPr>
+        <w:rPr>
+          <w:lang w:val="nb-NO"/>
+        </w:rPr>
+      </w:pPr>
+    </w:p>
+    <w:p>
+      <w:pPr>
+        <w:rPr>
+          <w:b/>
+          <w:lang w:val="nb-NO"/>
+        </w:rPr>
+      </w:pPr>
+      <w:r>
+        <w:rPr>
+          <w:b/>
+          <w:lang w:val="nb-NO"/>
+        </w:rPr>
         <w:t xml:space="preserve">myjs.js: </w:t>
       </w:r>
     </w:p>
     <w:p>
-      <w:r>
+      <w:pPr>
+        <w:rPr>
+          <w:lang w:val="nb-NO"/>
+        </w:rPr>
+      </w:pPr>
+      <w:proofErr w:type="spellStart"/>
+      <w:r>
+        <w:rPr>
+          <w:lang w:val="nb-NO"/>
+        </w:rPr>
+        <w:t>Scritpfilen</w:t>
+      </w:r>
+      <w:proofErr w:type="spellEnd"/>
+      <w:r>
+        <w:rPr>
+          <w:lang w:val="nb-NO"/>
+        </w:rPr>
+        <w:t xml:space="preserve"> er til for å hente ut og bearbeide data. Dataen som manipuleres blir satt inn i de ulike </w:t>
+      </w:r>
+      <w:proofErr w:type="spellStart"/>
+      <w:r>
+        <w:rPr>
+          <w:lang w:val="nb-NO"/>
+        </w:rPr>
+        <w:t>divene</w:t>
+      </w:r>
+      <w:proofErr w:type="spellEnd"/>
+      <w:r>
+        <w:rPr>
+          <w:lang w:val="nb-NO"/>
+        </w:rPr>
+        <w:t xml:space="preserve"> i </w:t>
+      </w:r>
+      <w:proofErr w:type="spellStart"/>
+      <w:r>
+        <w:rPr>
+          <w:lang w:val="nb-NO"/>
+        </w:rPr>
+        <w:t>index</w:t>
+      </w:r>
+      <w:proofErr w:type="spellEnd"/>
+      <w:r>
+        <w:rPr>
+          <w:lang w:val="nb-NO"/>
+        </w:rPr>
+        <w:t xml:space="preserve">-filen. Scriptfilen består av de tre konstruktørene, sysselsatte, utdanning og </w:t>
+      </w:r>
+      <w:proofErr w:type="spellStart"/>
+      <w:r>
+        <w:rPr>
+          <w:lang w:val="nb-NO"/>
+        </w:rPr>
+        <w:t>befolknings_data</w:t>
+      </w:r>
+      <w:proofErr w:type="spellEnd"/>
+      <w:r>
+        <w:rPr>
+          <w:lang w:val="nb-NO"/>
+        </w:rPr>
+        <w:t xml:space="preserve"> og flere hjelpemetoder.  </w:t>
+      </w:r>
+    </w:p>
+    <w:p>
+      <w:pPr>
+        <w:rPr>
+          <w:lang w:val="nb-NO"/>
+        </w:rPr>
+      </w:pPr>
+      <w:bookmarkStart w:id="0" w:name="_GoBack"/>
+      <w:bookmarkEnd w:id="0"/>
+    </w:p>
+    <w:p>
+      <w:pPr>
+        <w:rPr>
+          <w:b/>
+          <w:lang w:val="nb-NO"/>
+        </w:rPr>
+      </w:pPr>
+      <w:r>
+        <w:rPr>
+          <w:b/>
+          <w:lang w:val="nb-NO"/>
+        </w:rPr>
         <w:t xml:space="preserve">stilark.css: </w:t>
       </w:r>
     </w:p>
-    <w:p/>
+    <w:p>
+      <w:pPr>
+        <w:rPr>
+          <w:lang w:val="nb-NO"/>
+        </w:rPr>
+      </w:pPr>
+      <w:r>
+        <w:rPr>
+          <w:lang w:val="nb-NO"/>
+        </w:rPr>
+        <w:t xml:space="preserve">Stilarket strukturer dataen slik at den vises på en fin måte i nettleser og mobiltelefon. Stilarket setter farger, størrelse på font, posisjon og det er her vi endrer retning på tabellene.  </w:t>
+      </w:r>
+    </w:p>
+    <w:p>
+      <w:pPr>
+        <w:rPr>
+          <w:lang w:val="nb-NO"/>
+        </w:rPr>
+      </w:pPr>
+    </w:p>
     <w:p>
       <w:pPr>
         <w:rPr>
@@ -145,8 +307,6 @@
         </w:rPr>
         <w:t xml:space="preserve">Oversikt over befolkning lastes ned når nettsiden lastes inn. </w:t>
       </w:r>
-      <w:bookmarkStart w:id="0" w:name="_GoBack"/>
-      <w:bookmarkEnd w:id="0"/>
     </w:p>
     <w:p>
       <w:pPr>
@@ -338,6 +498,7 @@
         <w:rPr>
           <w:lang w:val="nb-NO"/>
         </w:rPr>
+        <w:lastRenderedPageBreak/>
         <w:t>Bruker</w:t>
       </w:r>
       <w:r>
@@ -473,35 +634,7 @@
           <w:b/>
           <w:lang w:val="nb-NO"/>
         </w:rPr>
-        <w:t>Har alle tre datasett nøyaktig de samme kommunene? Forklar kort hvordan dere fant dette s</w:t>
-      </w:r>
-      <w:r>
-        <w:rPr>
-          <w:b/>
-          <w:lang w:val="nb-NO"/>
-        </w:rPr>
-        <w:t xml:space="preserve">varet. Dere </w:t>
-      </w:r>
-      <w:r>
-        <w:rPr>
-          <w:b/>
-          <w:lang w:val="nb-NO"/>
-        </w:rPr>
-        <w:t>trenger ikke å legge ved ekstra kode hvis dere har skrevet kode for å svare på dette spørsmålet, men bare</w:t>
-      </w:r>
-      <w:r>
-        <w:rPr>
-          <w:b/>
-          <w:lang w:val="nb-NO"/>
-        </w:rPr>
-        <w:t xml:space="preserve"> </w:t>
-      </w:r>
-      <w:r>
-        <w:rPr>
-          <w:b/>
-          <w:lang w:val="nb-NO"/>
-        </w:rPr>
-        <w:t>forklare fremgangsmåten deres.</w:t>
+        <w:t>Har alle tre datasett nøyaktig de samme kommunene? Forklar kort hvordan dere fant dette svaret. Dere trenger ikke å legge ved ekstra kode hvis dere har skrevet kode for å svare på dette spørsmålet, men bare forklare fremgangsmåten deres.</w:t>
       </w:r>
     </w:p>
     <w:p>

--- a/rapport semesteroppgave 144.docx
+++ b/rapport semesteroppgave 144.docx
@@ -5,58 +5,22 @@
     <w:p>
       <w:pPr>
         <w:rPr>
-          <w:lang w:val="nb-NO"/>
-        </w:rPr>
-      </w:pPr>
-      <w:r>
-        <w:rPr>
-          <w:lang w:val="nb-NO"/>
-        </w:rPr>
-        <w:t>Sammen med løsningen deres skal dere levere en rapport. I denne rapporte</w:t>
-      </w:r>
-      <w:r>
-        <w:rPr>
-          <w:lang w:val="nb-NO"/>
-        </w:rPr>
-        <w:t xml:space="preserve">n skal dere beskrive hver fil i </w:t>
-      </w:r>
-      <w:r>
-        <w:rPr>
-          <w:lang w:val="nb-NO"/>
-        </w:rPr>
-        <w:t>bes</w:t>
-      </w:r>
-      <w:r>
-        <w:rPr>
-          <w:lang w:val="nb-NO"/>
-        </w:rPr>
-        <w:t>varelsen kort (en/to setninger):</w:t>
-      </w:r>
-    </w:p>
-    <w:p>
-      <w:pPr>
-        <w:rPr>
-          <w:lang w:val="nb-NO"/>
-        </w:rPr>
-      </w:pPr>
-    </w:p>
-    <w:p>
-      <w:pPr>
-        <w:rPr>
-          <w:b/>
-          <w:lang w:val="nb-NO"/>
-        </w:rPr>
-      </w:pPr>
-      <w:r>
-        <w:rPr>
-          <w:b/>
-          <w:lang w:val="nb-NO"/>
-        </w:rPr>
-        <w:t>Index.html</w:t>
-      </w:r>
-      <w:r>
-        <w:rPr>
-          <w:b/>
+          <w:sz w:val="40"/>
+          <w:lang w:val="nb-NO"/>
+        </w:rPr>
+      </w:pPr>
+      <w:proofErr w:type="spellStart"/>
+      <w:r>
+        <w:rPr>
+          <w:sz w:val="40"/>
+          <w:lang w:val="nb-NO"/>
+        </w:rPr>
+        <w:t>Kanditatnummer</w:t>
+      </w:r>
+      <w:proofErr w:type="spellEnd"/>
+      <w:r>
+        <w:rPr>
+          <w:sz w:val="40"/>
           <w:lang w:val="nb-NO"/>
         </w:rPr>
         <w:t xml:space="preserve">: </w:t>
@@ -64,124 +28,247 @@
     </w:p>
     <w:p>
       <w:pPr>
-        <w:rPr>
-          <w:lang w:val="nb-NO"/>
-        </w:rPr>
-      </w:pPr>
-      <w:r>
-        <w:rPr>
-          <w:lang w:val="nb-NO"/>
-        </w:rPr>
-        <w:t xml:space="preserve">Index.html består av de fire div-elementene som vises på skjermen. Det vises kun en div til enhver tid. Index filen består også av header og </w:t>
-      </w:r>
-      <w:proofErr w:type="spellStart"/>
-      <w:r>
-        <w:rPr>
-          <w:lang w:val="nb-NO"/>
-        </w:rPr>
-        <w:t>footer</w:t>
-      </w:r>
-      <w:proofErr w:type="spellEnd"/>
-      <w:r>
-        <w:rPr>
-          <w:lang w:val="nb-NO"/>
-        </w:rPr>
-        <w:t xml:space="preserve">.  </w:t>
-      </w:r>
-    </w:p>
-    <w:p>
-      <w:pPr>
-        <w:rPr>
-          <w:lang w:val="nb-NO"/>
-        </w:rPr>
-      </w:pPr>
-    </w:p>
-    <w:p>
-      <w:pPr>
-        <w:rPr>
-          <w:b/>
-          <w:lang w:val="nb-NO"/>
-        </w:rPr>
-      </w:pPr>
-      <w:r>
-        <w:rPr>
-          <w:b/>
-          <w:lang w:val="nb-NO"/>
-        </w:rPr>
-        <w:t xml:space="preserve">myjs.js: </w:t>
-      </w:r>
-    </w:p>
-    <w:p>
-      <w:pPr>
-        <w:rPr>
-          <w:lang w:val="nb-NO"/>
-        </w:rPr>
-      </w:pPr>
-      <w:proofErr w:type="spellStart"/>
-      <w:r>
-        <w:rPr>
-          <w:lang w:val="nb-NO"/>
-        </w:rPr>
-        <w:t>Scritpfilen</w:t>
-      </w:r>
-      <w:proofErr w:type="spellEnd"/>
-      <w:r>
-        <w:rPr>
-          <w:lang w:val="nb-NO"/>
-        </w:rPr>
-        <w:t xml:space="preserve"> er til for å hente ut og bearbeide data. Dataen som manipuleres blir satt inn i de ulike </w:t>
-      </w:r>
-      <w:proofErr w:type="spellStart"/>
-      <w:r>
-        <w:rPr>
-          <w:lang w:val="nb-NO"/>
-        </w:rPr>
-        <w:t>divene</w:t>
-      </w:r>
-      <w:proofErr w:type="spellEnd"/>
-      <w:r>
-        <w:rPr>
-          <w:lang w:val="nb-NO"/>
-        </w:rPr>
-        <w:t xml:space="preserve"> i </w:t>
-      </w:r>
-      <w:proofErr w:type="spellStart"/>
-      <w:r>
-        <w:rPr>
-          <w:lang w:val="nb-NO"/>
-        </w:rPr>
-        <w:t>index</w:t>
-      </w:r>
-      <w:proofErr w:type="spellEnd"/>
-      <w:r>
-        <w:rPr>
-          <w:lang w:val="nb-NO"/>
-        </w:rPr>
-        <w:t xml:space="preserve">-filen. Scriptfilen består av de tre konstruktørene, sysselsatte, utdanning og </w:t>
-      </w:r>
-      <w:proofErr w:type="spellStart"/>
-      <w:r>
-        <w:rPr>
-          <w:lang w:val="nb-NO"/>
-        </w:rPr>
-        <w:t>befolknings_data</w:t>
-      </w:r>
-      <w:proofErr w:type="spellEnd"/>
-      <w:r>
-        <w:rPr>
-          <w:lang w:val="nb-NO"/>
-        </w:rPr>
-        <w:t xml:space="preserve"> og flere hjelpemetoder.  </w:t>
-      </w:r>
-    </w:p>
-    <w:p>
-      <w:pPr>
-        <w:rPr>
-          <w:lang w:val="nb-NO"/>
-        </w:rPr>
-      </w:pPr>
+        <w:pStyle w:val="ListParagraph"/>
+        <w:numPr>
+          <w:ilvl w:val="0"/>
+          <w:numId w:val="3"/>
+        </w:numPr>
+        <w:rPr>
+          <w:sz w:val="40"/>
+          <w:lang w:val="nb-NO"/>
+        </w:rPr>
+      </w:pPr>
+      <w:r>
+        <w:rPr>
+          <w:sz w:val="40"/>
+          <w:lang w:val="nb-NO"/>
+        </w:rPr>
+        <w:t>179</w:t>
+      </w:r>
+    </w:p>
+    <w:p>
+      <w:pPr>
+        <w:pStyle w:val="ListParagraph"/>
+        <w:numPr>
+          <w:ilvl w:val="0"/>
+          <w:numId w:val="3"/>
+        </w:numPr>
+        <w:rPr>
+          <w:sz w:val="40"/>
+          <w:lang w:val="nb-NO"/>
+        </w:rPr>
+      </w:pPr>
+      <w:r>
+        <w:rPr>
+          <w:sz w:val="40"/>
+          <w:lang w:val="nb-NO"/>
+        </w:rPr>
+        <w:t>275</w:t>
+      </w:r>
+    </w:p>
+    <w:p>
+      <w:pPr>
+        <w:pStyle w:val="ListParagraph"/>
+        <w:numPr>
+          <w:ilvl w:val="0"/>
+          <w:numId w:val="3"/>
+        </w:numPr>
+        <w:rPr>
+          <w:sz w:val="40"/>
+          <w:lang w:val="nb-NO"/>
+        </w:rPr>
+      </w:pPr>
+      <w:r>
+        <w:rPr>
+          <w:sz w:val="40"/>
+          <w:lang w:val="nb-NO"/>
+        </w:rPr>
+        <w:t>314</w:t>
+      </w:r>
       <w:bookmarkStart w:id="0" w:name="_GoBack"/>
       <w:bookmarkEnd w:id="0"/>
+    </w:p>
+    <w:p>
+      <w:pPr>
+        <w:pStyle w:val="ListParagraph"/>
+        <w:numPr>
+          <w:ilvl w:val="0"/>
+          <w:numId w:val="3"/>
+        </w:numPr>
+        <w:rPr>
+          <w:sz w:val="40"/>
+          <w:lang w:val="nb-NO"/>
+        </w:rPr>
+      </w:pPr>
+      <w:r>
+        <w:rPr>
+          <w:sz w:val="40"/>
+          <w:lang w:val="nb-NO"/>
+        </w:rPr>
+        <w:t>184</w:t>
+      </w:r>
+    </w:p>
+    <w:p>
+      <w:pPr>
+        <w:rPr>
+          <w:lang w:val="nb-NO"/>
+        </w:rPr>
+      </w:pPr>
+    </w:p>
+    <w:p>
+      <w:pPr>
+        <w:rPr>
+          <w:lang w:val="nb-NO"/>
+        </w:rPr>
+      </w:pPr>
+    </w:p>
+    <w:p>
+      <w:pPr>
+        <w:rPr>
+          <w:lang w:val="nb-NO"/>
+        </w:rPr>
+      </w:pPr>
+    </w:p>
+    <w:p>
+      <w:pPr>
+        <w:rPr>
+          <w:b/>
+          <w:lang w:val="nb-NO"/>
+        </w:rPr>
+      </w:pPr>
+      <w:r>
+        <w:rPr>
+          <w:b/>
+          <w:lang w:val="nb-NO"/>
+        </w:rPr>
+        <w:t>Index.html</w:t>
+      </w:r>
+      <w:r>
+        <w:rPr>
+          <w:b/>
+          <w:lang w:val="nb-NO"/>
+        </w:rPr>
+        <w:t xml:space="preserve">: </w:t>
+      </w:r>
+    </w:p>
+    <w:p>
+      <w:pPr>
+        <w:rPr>
+          <w:lang w:val="nb-NO"/>
+        </w:rPr>
+      </w:pPr>
+      <w:r>
+        <w:rPr>
+          <w:lang w:val="nb-NO"/>
+        </w:rPr>
+        <w:t xml:space="preserve">Index.html består av de fire div-elementene som vises på skjermen. Det vises kun en div til enhver tid. Index filen består også av header og </w:t>
+      </w:r>
+      <w:proofErr w:type="spellStart"/>
+      <w:r>
+        <w:rPr>
+          <w:lang w:val="nb-NO"/>
+        </w:rPr>
+        <w:t>footer</w:t>
+      </w:r>
+      <w:proofErr w:type="spellEnd"/>
+      <w:r>
+        <w:rPr>
+          <w:lang w:val="nb-NO"/>
+        </w:rPr>
+        <w:t xml:space="preserve">.  </w:t>
+      </w:r>
+    </w:p>
+    <w:p>
+      <w:pPr>
+        <w:rPr>
+          <w:lang w:val="nb-NO"/>
+        </w:rPr>
+      </w:pPr>
+    </w:p>
+    <w:p>
+      <w:pPr>
+        <w:rPr>
+          <w:b/>
+          <w:lang w:val="nb-NO"/>
+        </w:rPr>
+      </w:pPr>
+      <w:r>
+        <w:rPr>
+          <w:b/>
+          <w:lang w:val="nb-NO"/>
+        </w:rPr>
+        <w:t xml:space="preserve">myjs.js: </w:t>
+      </w:r>
+    </w:p>
+    <w:p>
+      <w:pPr>
+        <w:rPr>
+          <w:lang w:val="nb-NO"/>
+        </w:rPr>
+      </w:pPr>
+      <w:proofErr w:type="spellStart"/>
+      <w:r>
+        <w:rPr>
+          <w:lang w:val="nb-NO"/>
+        </w:rPr>
+        <w:t>Scritpfilen</w:t>
+      </w:r>
+      <w:proofErr w:type="spellEnd"/>
+      <w:r>
+        <w:rPr>
+          <w:lang w:val="nb-NO"/>
+        </w:rPr>
+        <w:t xml:space="preserve"> er til for å hente ut og bearbeide data. Dataen som manipuleres blir satt inn i de ulike </w:t>
+      </w:r>
+      <w:proofErr w:type="spellStart"/>
+      <w:r>
+        <w:rPr>
+          <w:lang w:val="nb-NO"/>
+        </w:rPr>
+        <w:t>divene</w:t>
+      </w:r>
+      <w:proofErr w:type="spellEnd"/>
+      <w:r>
+        <w:rPr>
+          <w:lang w:val="nb-NO"/>
+        </w:rPr>
+        <w:t xml:space="preserve"> i </w:t>
+      </w:r>
+      <w:proofErr w:type="spellStart"/>
+      <w:r>
+        <w:rPr>
+          <w:lang w:val="nb-NO"/>
+        </w:rPr>
+        <w:t>index</w:t>
+      </w:r>
+      <w:proofErr w:type="spellEnd"/>
+      <w:r>
+        <w:rPr>
+          <w:lang w:val="nb-NO"/>
+        </w:rPr>
+        <w:t xml:space="preserve">-filen. Scriptfilen består av de tre konstruktørene, sysselsatte, utdanning og </w:t>
+      </w:r>
+      <w:proofErr w:type="spellStart"/>
+      <w:r>
+        <w:rPr>
+          <w:lang w:val="nb-NO"/>
+        </w:rPr>
+        <w:t>befolknings_data</w:t>
+      </w:r>
+      <w:proofErr w:type="spellEnd"/>
+      <w:r>
+        <w:rPr>
+          <w:lang w:val="nb-NO"/>
+        </w:rPr>
+        <w:t xml:space="preserve"> og flere hjelpemetoder.  </w:t>
+      </w:r>
+    </w:p>
+    <w:p>
+      <w:pPr>
+        <w:rPr>
+          <w:lang w:val="nb-NO"/>
+        </w:rPr>
+      </w:pPr>
     </w:p>
     <w:p>
       <w:pPr>
@@ -298,24 +385,86 @@
       <w:pPr>
         <w:ind w:left="720"/>
         <w:rPr>
-          <w:lang w:val="nb-NO"/>
-        </w:rPr>
-      </w:pPr>
-      <w:r>
-        <w:rPr>
-          <w:lang w:val="nb-NO"/>
-        </w:rPr>
-        <w:t xml:space="preserve">Oversikt over befolkning lastes ned når nettsiden lastes inn. </w:t>
-      </w:r>
-    </w:p>
-    <w:p>
-      <w:pPr>
-        <w:pStyle w:val="ListParagraph"/>
-        <w:rPr>
-          <w:b/>
-          <w:lang w:val="nb-NO"/>
-        </w:rPr>
-      </w:pPr>
+          <w:b/>
+          <w:lang w:val="nb-NO"/>
+        </w:rPr>
+      </w:pPr>
+      <w:r>
+        <w:rPr>
+          <w:lang w:val="nb-NO"/>
+        </w:rPr>
+        <w:t xml:space="preserve">Oversikt over befolkning lastes </w:t>
+      </w:r>
+      <w:r>
+        <w:rPr>
+          <w:lang w:val="nb-NO"/>
+        </w:rPr>
+        <w:t>ned</w:t>
+      </w:r>
+      <w:r>
+        <w:rPr>
+          <w:lang w:val="nb-NO"/>
+        </w:rPr>
+        <w:t xml:space="preserve"> når nettsiden lastes inn</w:t>
+      </w:r>
+      <w:r>
+        <w:rPr>
+          <w:lang w:val="nb-NO"/>
+        </w:rPr>
+        <w:t xml:space="preserve"> (body </w:t>
+      </w:r>
+      <w:proofErr w:type="spellStart"/>
+      <w:r>
+        <w:rPr>
+          <w:lang w:val="nb-NO"/>
+        </w:rPr>
+        <w:t>onload</w:t>
+      </w:r>
+      <w:proofErr w:type="spellEnd"/>
+      <w:r>
+        <w:rPr>
+          <w:lang w:val="nb-NO"/>
+        </w:rPr>
+        <w:t>). Dette gjorde vi slik at datasettet ikke skulle lastes ned hver gang brukeren trykket på oversikt</w:t>
+      </w:r>
+      <w:r>
+        <w:rPr>
+          <w:lang w:val="nb-NO"/>
+        </w:rPr>
+        <w:t xml:space="preserve">, slik den gjorde når vi lastet det </w:t>
+      </w:r>
+      <w:proofErr w:type="spellStart"/>
+      <w:r>
+        <w:rPr>
+          <w:lang w:val="nb-NO"/>
+        </w:rPr>
+        <w:t>onclick</w:t>
+      </w:r>
+      <w:proofErr w:type="spellEnd"/>
+      <w:r>
+        <w:rPr>
+          <w:lang w:val="nb-NO"/>
+        </w:rPr>
+        <w:t>.</w:t>
+      </w:r>
+      <w:r>
+        <w:rPr>
+          <w:lang w:val="nb-NO"/>
+        </w:rPr>
+        <w:t xml:space="preserve"> </w:t>
+      </w:r>
+      <w:r>
+        <w:rPr>
+          <w:lang w:val="nb-NO"/>
+        </w:rPr>
+        <w:t xml:space="preserve">Utdanning lastes kun ned hvis brukeren skriver inn et kommunenummer i detaljer. Mens sysselsetting lastes ned hvis brukeren skriver kommunenummer i sammenligning eller i detaljer.  </w:t>
+      </w:r>
+      <w:r>
+        <w:rPr>
+          <w:lang w:val="nb-NO"/>
+        </w:rPr>
+        <w:t xml:space="preserve"> </w:t>
+      </w:r>
     </w:p>
     <w:p>
       <w:pPr>
@@ -361,6 +510,166 @@
     <w:p>
       <w:pPr>
         <w:pStyle w:val="ListParagraph"/>
+        <w:rPr>
+          <w:b/>
+          <w:lang w:val="nb-NO"/>
+        </w:rPr>
+      </w:pPr>
+    </w:p>
+    <w:p>
+      <w:pPr>
+        <w:pStyle w:val="ListParagraph"/>
+        <w:rPr>
+          <w:lang w:val="nb-NO"/>
+        </w:rPr>
+      </w:pPr>
+    </w:p>
+    <w:p>
+      <w:pPr>
+        <w:pStyle w:val="ListParagraph"/>
+        <w:rPr>
+          <w:b/>
+          <w:lang w:val="nb-NO"/>
+        </w:rPr>
+      </w:pPr>
+    </w:p>
+    <w:p>
+      <w:pPr>
+        <w:rPr>
+          <w:b/>
+          <w:lang w:val="nb-NO"/>
+        </w:rPr>
+      </w:pPr>
+      <w:r>
+        <w:rPr>
+          <w:b/>
+          <w:noProof/>
+          <w:lang w:eastAsia="en-GB"/>
+        </w:rPr>
+        <w:lastRenderedPageBreak/>
+        <w:drawing>
+          <wp:inline distT="0" distB="0" distL="0" distR="0" wp14:anchorId="0D5142C4" wp14:editId="017B0C15">
+            <wp:extent cx="5751830" cy="2143125"/>
+            <wp:effectExtent l="0" t="0" r="0" b="0"/>
+            <wp:docPr id="3" name="Picture 3" descr="../Screen%20Shot%202019-05-07%20at%2008.34.11.png"/>
+            <wp:cNvGraphicFramePr>
+              <a:graphicFrameLocks xmlns:a="http://schemas.openxmlformats.org/drawingml/2006/main" noChangeAspect="1"/>
+            </wp:cNvGraphicFramePr>
+            <a:graphic xmlns:a="http://schemas.openxmlformats.org/drawingml/2006/main">
+              <a:graphicData uri="http://schemas.openxmlformats.org/drawingml/2006/picture">
+                <pic:pic xmlns:pic="http://schemas.openxmlformats.org/drawingml/2006/picture">
+                  <pic:nvPicPr>
+                    <pic:cNvPr id="0" name="Picture 1" descr="../Screen%20Shot%202019-05-07%20at%2008.34.11.png"/>
+                    <pic:cNvPicPr>
+                      <a:picLocks noChangeAspect="1" noChangeArrowheads="1"/>
+                    </pic:cNvPicPr>
+                  </pic:nvPicPr>
+                  <pic:blipFill>
+                    <a:blip r:embed="rId7">
+                      <a:extLst>
+                        <a:ext uri="{28A0092B-C50C-407E-A947-70E740481C1C}">
+                          <a14:useLocalDpi xmlns:a14="http://schemas.microsoft.com/office/drawing/2010/main" val="0"/>
+                        </a:ext>
+                      </a:extLst>
+                    </a:blip>
+                    <a:srcRect/>
+                    <a:stretch>
+                      <a:fillRect/>
+                    </a:stretch>
+                  </pic:blipFill>
+                  <pic:spPr bwMode="auto">
+                    <a:xfrm>
+                      <a:off x="0" y="0"/>
+                      <a:ext cx="5751830" cy="2143125"/>
+                    </a:xfrm>
+                    <a:prstGeom prst="rect">
+                      <a:avLst/>
+                    </a:prstGeom>
+                    <a:noFill/>
+                    <a:ln>
+                      <a:noFill/>
+                    </a:ln>
+                  </pic:spPr>
+                </pic:pic>
+              </a:graphicData>
+            </a:graphic>
+          </wp:inline>
+        </w:drawing>
+      </w:r>
+    </w:p>
+    <w:p>
+      <w:pPr>
+        <w:rPr>
+          <w:b/>
+          <w:lang w:val="nb-NO"/>
+        </w:rPr>
+      </w:pPr>
+    </w:p>
+    <w:p>
+      <w:pPr>
+        <w:rPr>
+          <w:lang w:val="nb-NO"/>
+        </w:rPr>
+      </w:pPr>
+      <w:r>
+        <w:rPr>
+          <w:lang w:val="nb-NO"/>
+        </w:rPr>
+        <w:t xml:space="preserve">Dette er måte vi laster ned tredje og siste datasett. Vi har kanskje gjort det på en litt dårlig måte, fordi vi hadde store problemer med å returnere objekter med asynkron </w:t>
+      </w:r>
+      <w:proofErr w:type="spellStart"/>
+      <w:proofErr w:type="gramStart"/>
+      <w:r>
+        <w:rPr>
+          <w:lang w:val="nb-NO"/>
+        </w:rPr>
+        <w:t>XMLHttpRequest</w:t>
+      </w:r>
+      <w:proofErr w:type="spellEnd"/>
+      <w:r>
+        <w:rPr>
+          <w:lang w:val="nb-NO"/>
+        </w:rPr>
+        <w:t>(</w:t>
+      </w:r>
+      <w:proofErr w:type="gramEnd"/>
+      <w:r>
+        <w:rPr>
+          <w:lang w:val="nb-NO"/>
+        </w:rPr>
+        <w:t xml:space="preserve">); Vi måtte derfor sette spørringen til synkron. Dvs. at </w:t>
+      </w:r>
+      <w:proofErr w:type="spellStart"/>
+      <w:r>
+        <w:rPr>
+          <w:lang w:val="nb-NO"/>
+        </w:rPr>
+        <w:t>javascript</w:t>
+      </w:r>
+      <w:proofErr w:type="spellEnd"/>
+      <w:r>
+        <w:rPr>
+          <w:lang w:val="nb-NO"/>
+        </w:rPr>
+        <w:t xml:space="preserve">-tråden ikke kan brukes til noe annet mens objektet lastes nes. Dette er i grunn dårlig praksis, fordi brukeren kan oppleve at siden fryses. Ettersom det går ganske fort å laste inn datasettene, valgte vi å gjøre det på denne måten, fordi det var lettere å jobbe med objektene. Vi trengte derfor ikke en variabel som indikerte når datasettet var lastet inn, men vi sjekket likevel når </w:t>
+      </w:r>
+      <w:proofErr w:type="spellStart"/>
+      <w:r>
+        <w:rPr>
+          <w:lang w:val="nb-NO"/>
+        </w:rPr>
+        <w:t>readyState</w:t>
+      </w:r>
+      <w:proofErr w:type="spellEnd"/>
+      <w:r>
+        <w:rPr>
+          <w:lang w:val="nb-NO"/>
+        </w:rPr>
+        <w:t xml:space="preserve"> var lik 4. </w:t>
+      </w:r>
+    </w:p>
+    <w:p>
+      <w:pPr>
         <w:rPr>
           <w:b/>
           <w:lang w:val="nb-NO"/>
@@ -449,7 +758,7 @@
                     </pic:cNvPicPr>
                   </pic:nvPicPr>
                   <pic:blipFill>
-                    <a:blip r:embed="rId5">
+                    <a:blip r:embed="rId8">
                       <a:extLst>
                         <a:ext uri="{28A0092B-C50C-407E-A947-70E740481C1C}">
                           <a14:useLocalDpi xmlns:a14="http://schemas.microsoft.com/office/drawing/2010/main" val="0"/>
@@ -498,7 +807,6 @@
         <w:rPr>
           <w:lang w:val="nb-NO"/>
         </w:rPr>
-        <w:lastRenderedPageBreak/>
         <w:t>Bruker</w:t>
       </w:r>
       <w:r>
@@ -682,7 +990,7 @@
                     </pic:cNvPicPr>
                   </pic:nvPicPr>
                   <pic:blipFill>
-                    <a:blip r:embed="rId6">
+                    <a:blip r:embed="rId9">
                       <a:extLst>
                         <a:ext uri="{28A0092B-C50C-407E-A947-70E740481C1C}">
                           <a14:useLocalDpi xmlns:a14="http://schemas.microsoft.com/office/drawing/2010/main" val="0"/>
@@ -904,7 +1212,35 @@
         <w:t>De tre datasettene er altså ikke nøyaktig lik hverandre.</w:t>
       </w:r>
     </w:p>
+    <w:p>
+      <w:pPr>
+        <w:rPr>
+          <w:lang w:val="nb-NO"/>
+        </w:rPr>
+      </w:pPr>
+    </w:p>
+    <w:p>
+      <w:pPr>
+        <w:rPr>
+          <w:lang w:val="nb-NO"/>
+        </w:rPr>
+      </w:pPr>
+    </w:p>
+    <w:p>
+      <w:pPr>
+        <w:rPr>
+          <w:lang w:val="nb-NO"/>
+        </w:rPr>
+      </w:pPr>
+      <w:r>
+        <w:rPr>
+          <w:lang w:val="nb-NO"/>
+        </w:rPr>
+        <w:t xml:space="preserve"> </w:t>
+      </w:r>
+    </w:p>
     <w:sectPr>
+      <w:headerReference w:type="default" r:id="rId10"/>
       <w:pgSz w:w="11900" w:h="16840"/>
       <w:pgMar w:top="1417" w:right="1417" w:bottom="1417" w:left="1417" w:header="708" w:footer="708" w:gutter="0"/>
       <w:cols w:space="708"/>
@@ -912,6 +1248,207 @@
     </w:sectPr>
   </w:body>
 </w:document>
+</file>
+
+<file path=word/endnotes.xml><?xml version="1.0" encoding="utf-8"?>
+<w:endnotes xmlns:wpc="http://schemas.microsoft.com/office/word/2010/wordprocessingCanvas" xmlns:mo="http://schemas.microsoft.com/office/mac/office/2008/main" xmlns:mc="http://schemas.openxmlformats.org/markup-compatibility/2006" xmlns:mv="urn:schemas-microsoft-com:mac:vml" xmlns:o="urn:schemas-microsoft-com:office:office" xmlns:r="http://schemas.openxmlformats.org/officeDocument/2006/relationships" xmlns:m="http://schemas.openxmlformats.org/officeDocument/2006/math" xmlns:v="urn:schemas-microsoft-com:vml" xmlns:wp14="http://schemas.microsoft.com/office/word/2010/wordprocessingDrawing" xmlns:wp="http://schemas.openxmlformats.org/drawingml/2006/wordprocessingDrawing" xmlns:w10="urn:schemas-microsoft-com:office:word" xmlns:w="http://schemas.openxmlformats.org/wordprocessingml/2006/main" xmlns:w14="http://schemas.microsoft.com/office/word/2010/wordml" xmlns:w15="http://schemas.microsoft.com/office/word/2012/wordml" xmlns:wpg="http://schemas.microsoft.com/office/word/2010/wordprocessingGroup" xmlns:wpi="http://schemas.microsoft.com/office/word/2010/wordprocessingInk" xmlns:wne="http://schemas.microsoft.com/office/word/2006/wordml" xmlns:wps="http://schemas.microsoft.com/office/word/2010/wordprocessingShape" mc:Ignorable="w14 w15 wp14">
+  <w:endnote w:type="separator" w:id="-1">
+    <w:p>
+      <w:r>
+        <w:separator/>
+      </w:r>
+    </w:p>
+  </w:endnote>
+  <w:endnote w:type="continuationSeparator" w:id="0">
+    <w:p>
+      <w:r>
+        <w:continuationSeparator/>
+      </w:r>
+    </w:p>
+  </w:endnote>
+</w:endnotes>
+</file>
+
+<file path=word/footnotes.xml><?xml version="1.0" encoding="utf-8"?>
+<w:footnotes xmlns:wpc="http://schemas.microsoft.com/office/word/2010/wordprocessingCanvas" xmlns:mo="http://schemas.microsoft.com/office/mac/office/2008/main" xmlns:mc="http://schemas.openxmlformats.org/markup-compatibility/2006" xmlns:mv="urn:schemas-microsoft-com:mac:vml" xmlns:o="urn:schemas-microsoft-com:office:office" xmlns:r="http://schemas.openxmlformats.org/officeDocument/2006/relationships" xmlns:m="http://schemas.openxmlformats.org/officeDocument/2006/math" xmlns:v="urn:schemas-microsoft-com:vml" xmlns:wp14="http://schemas.microsoft.com/office/word/2010/wordprocessingDrawing" xmlns:wp="http://schemas.openxmlformats.org/drawingml/2006/wordprocessingDrawing" xmlns:w10="urn:schemas-microsoft-com:office:word" xmlns:w="http://schemas.openxmlformats.org/wordprocessingml/2006/main" xmlns:w14="http://schemas.microsoft.com/office/word/2010/wordml" xmlns:w15="http://schemas.microsoft.com/office/word/2012/wordml" xmlns:wpg="http://schemas.microsoft.com/office/word/2010/wordprocessingGroup" xmlns:wpi="http://schemas.microsoft.com/office/word/2010/wordprocessingInk" xmlns:wne="http://schemas.microsoft.com/office/word/2006/wordml" xmlns:wps="http://schemas.microsoft.com/office/word/2010/wordprocessingShape" mc:Ignorable="w14 w15 wp14">
+  <w:footnote w:type="separator" w:id="-1">
+    <w:p>
+      <w:r>
+        <w:separator/>
+      </w:r>
+    </w:p>
+  </w:footnote>
+  <w:footnote w:type="continuationSeparator" w:id="0">
+    <w:p>
+      <w:r>
+        <w:continuationSeparator/>
+      </w:r>
+    </w:p>
+  </w:footnote>
+</w:footnotes>
+</file>
+
+<file path=word/header1.xml><?xml version="1.0" encoding="utf-8"?>
+<w:hdr xmlns:wpc="http://schemas.microsoft.com/office/word/2010/wordprocessingCanvas" xmlns:mo="http://schemas.microsoft.com/office/mac/office/2008/main" xmlns:mc="http://schemas.openxmlformats.org/markup-compatibility/2006" xmlns:mv="urn:schemas-microsoft-com:mac:vml" xmlns:o="urn:schemas-microsoft-com:office:office" xmlns:r="http://schemas.openxmlformats.org/officeDocument/2006/relationships" xmlns:m="http://schemas.openxmlformats.org/officeDocument/2006/math" xmlns:v="urn:schemas-microsoft-com:vml" xmlns:wp14="http://schemas.microsoft.com/office/word/2010/wordprocessingDrawing" xmlns:wp="http://schemas.openxmlformats.org/drawingml/2006/wordprocessingDrawing" xmlns:w10="urn:schemas-microsoft-com:office:word" xmlns:w="http://schemas.openxmlformats.org/wordprocessingml/2006/main" xmlns:w14="http://schemas.microsoft.com/office/word/2010/wordml" xmlns:w15="http://schemas.microsoft.com/office/word/2012/wordml" xmlns:wpg="http://schemas.microsoft.com/office/word/2010/wordprocessingGroup" xmlns:wpi="http://schemas.microsoft.com/office/word/2010/wordprocessingInk" xmlns:wne="http://schemas.microsoft.com/office/word/2006/wordml" xmlns:wps="http://schemas.microsoft.com/office/word/2010/wordprocessingShape" mc:Ignorable="w14 w15 wp14">
+  <w:p>
+    <w:pPr>
+      <w:pStyle w:val="Header"/>
+      <w:tabs>
+        <w:tab w:val="clear" w:pos="4536"/>
+        <w:tab w:val="clear" w:pos="9072"/>
+        <w:tab w:val="left" w:pos="1682"/>
+      </w:tabs>
+    </w:pPr>
+    <w:r>
+      <w:tab/>
+    </w:r>
+  </w:p>
+  <w:tbl>
+    <w:tblPr>
+      <w:tblW w:w="14820" w:type="dxa"/>
+      <w:shd w:val="clear" w:color="auto" w:fill="FFFFFF"/>
+      <w:tblCellMar>
+        <w:top w:w="15" w:type="dxa"/>
+        <w:left w:w="15" w:type="dxa"/>
+        <w:bottom w:w="15" w:type="dxa"/>
+        <w:right w:w="15" w:type="dxa"/>
+      </w:tblCellMar>
+      <w:tblLook w:val="04A0" w:firstRow="1" w:lastRow="0" w:firstColumn="1" w:lastColumn="0" w:noHBand="0" w:noVBand="1"/>
+    </w:tblPr>
+    <w:tblGrid>
+      <w:gridCol w:w="14820"/>
+    </w:tblGrid>
+    <w:tr>
+      <w:tc>
+        <w:tcPr>
+          <w:tcW w:w="0" w:type="auto"/>
+          <w:tcBorders>
+            <w:top w:val="nil"/>
+            <w:left w:val="single" w:sz="6" w:space="0" w:color="CACED5"/>
+            <w:bottom w:val="single" w:sz="6" w:space="0" w:color="CACED5"/>
+            <w:right w:val="single" w:sz="6" w:space="0" w:color="CACED5"/>
+          </w:tcBorders>
+          <w:shd w:val="clear" w:color="auto" w:fill="FFFFFF"/>
+          <w:tcMar>
+            <w:top w:w="120" w:type="dxa"/>
+            <w:left w:w="225" w:type="dxa"/>
+            <w:bottom w:w="105" w:type="dxa"/>
+            <w:right w:w="225" w:type="dxa"/>
+          </w:tcMar>
+          <w:vAlign w:val="center"/>
+          <w:hideMark/>
+        </w:tcPr>
+        <w:p>
+          <w:pPr>
+            <w:rPr>
+              <w:rFonts w:ascii="Arial" w:eastAsia="Times New Roman" w:hAnsi="Arial" w:cs="Arial"/>
+              <w:color w:val="444444"/>
+              <w:sz w:val="21"/>
+              <w:szCs w:val="21"/>
+              <w:lang w:eastAsia="en-GB"/>
+            </w:rPr>
+          </w:pPr>
+          <w:proofErr w:type="spellStart"/>
+          <w:r>
+            <w:rPr>
+              <w:rFonts w:ascii="Arial" w:eastAsia="Times New Roman" w:hAnsi="Arial" w:cs="Arial"/>
+              <w:color w:val="444444"/>
+              <w:sz w:val="21"/>
+              <w:szCs w:val="21"/>
+              <w:lang w:eastAsia="en-GB"/>
+            </w:rPr>
+            <w:t>Klientprogrammering</w:t>
+          </w:r>
+          <w:proofErr w:type="spellEnd"/>
+          <w:r>
+            <w:rPr>
+              <w:rFonts w:ascii="Arial" w:eastAsia="Times New Roman" w:hAnsi="Arial" w:cs="Arial"/>
+              <w:color w:val="444444"/>
+              <w:sz w:val="21"/>
+              <w:szCs w:val="21"/>
+              <w:lang w:eastAsia="en-GB"/>
+            </w:rPr>
+            <w:t xml:space="preserve">. </w:t>
+          </w:r>
+          <w:proofErr w:type="spellStart"/>
+          <w:r>
+            <w:rPr>
+              <w:rFonts w:ascii="Arial" w:eastAsia="Times New Roman" w:hAnsi="Arial" w:cs="Arial"/>
+              <w:color w:val="444444"/>
+              <w:sz w:val="21"/>
+              <w:szCs w:val="21"/>
+              <w:lang w:eastAsia="en-GB"/>
+            </w:rPr>
+            <w:t>Prosjektoppgave</w:t>
+          </w:r>
+          <w:proofErr w:type="spellEnd"/>
+          <w:r>
+            <w:rPr>
+              <w:rFonts w:ascii="Arial" w:eastAsia="Times New Roman" w:hAnsi="Arial" w:cs="Arial"/>
+              <w:color w:val="444444"/>
+              <w:sz w:val="21"/>
+              <w:szCs w:val="21"/>
+              <w:lang w:eastAsia="en-GB"/>
+            </w:rPr>
+            <w:t xml:space="preserve"> </w:t>
+          </w:r>
+          <w:proofErr w:type="spellStart"/>
+          <w:r>
+            <w:rPr>
+              <w:rFonts w:ascii="Arial" w:eastAsia="Times New Roman" w:hAnsi="Arial" w:cs="Arial"/>
+              <w:color w:val="444444"/>
+              <w:sz w:val="21"/>
+              <w:szCs w:val="21"/>
+              <w:lang w:eastAsia="en-GB"/>
+            </w:rPr>
+            <w:t>i</w:t>
+          </w:r>
+          <w:proofErr w:type="spellEnd"/>
+          <w:r>
+            <w:rPr>
+              <w:rFonts w:ascii="Arial" w:eastAsia="Times New Roman" w:hAnsi="Arial" w:cs="Arial"/>
+              <w:color w:val="444444"/>
+              <w:sz w:val="21"/>
+              <w:szCs w:val="21"/>
+              <w:lang w:eastAsia="en-GB"/>
+            </w:rPr>
+            <w:t xml:space="preserve"> </w:t>
+          </w:r>
+          <w:proofErr w:type="spellStart"/>
+          <w:r>
+            <w:rPr>
+              <w:rFonts w:ascii="Arial" w:eastAsia="Times New Roman" w:hAnsi="Arial" w:cs="Arial"/>
+              <w:color w:val="444444"/>
+              <w:sz w:val="21"/>
+              <w:szCs w:val="21"/>
+              <w:lang w:eastAsia="en-GB"/>
+            </w:rPr>
+            <w:t>gruppe</w:t>
+          </w:r>
+          <w:proofErr w:type="spellEnd"/>
+        </w:p>
+      </w:tc>
+    </w:tr>
+  </w:tbl>
+  <w:p>
+    <w:pPr>
+      <w:rPr>
+        <w:rFonts w:ascii="Times New Roman" w:eastAsia="Times New Roman" w:hAnsi="Times New Roman" w:cs="Times New Roman"/>
+        <w:lang w:eastAsia="en-GB"/>
+      </w:rPr>
+    </w:pPr>
+  </w:p>
+  <w:p>
+    <w:pPr>
+      <w:pStyle w:val="Header"/>
+      <w:tabs>
+        <w:tab w:val="clear" w:pos="4536"/>
+        <w:tab w:val="clear" w:pos="9072"/>
+        <w:tab w:val="left" w:pos="1682"/>
+      </w:tabs>
+    </w:pPr>
+  </w:p>
+</w:hdr>
 </file>
 
 <file path=word/numbering.xml><?xml version="1.0" encoding="utf-8"?>
@@ -1006,6 +1543,118 @@
     </w:lvl>
   </w:abstractNum>
   <w:abstractNum w:abstractNumId="1">
+    <w:nsid w:val="297D4D1D"/>
+    <w:multiLevelType w:val="hybridMultilevel"/>
+    <w:tmpl w:val="9A5E7C26"/>
+    <w:lvl w:ilvl="0" w:tplc="7ACAFE90">
+      <w:numFmt w:val="bullet"/>
+      <w:lvlText w:val=""/>
+      <w:lvlJc w:val="left"/>
+      <w:pPr>
+        <w:ind w:left="720" w:hanging="360"/>
+      </w:pPr>
+      <w:rPr>
+        <w:rFonts w:ascii="Symbol" w:eastAsiaTheme="minorHAnsi" w:hAnsi="Symbol" w:cstheme="minorBidi" w:hint="default"/>
+      </w:rPr>
+    </w:lvl>
+    <w:lvl w:ilvl="1" w:tplc="08090003" w:tentative="1">
+      <w:start w:val="1"/>
+      <w:numFmt w:val="bullet"/>
+      <w:lvlText w:val="o"/>
+      <w:lvlJc w:val="left"/>
+      <w:pPr>
+        <w:ind w:left="1440" w:hanging="360"/>
+      </w:pPr>
+      <w:rPr>
+        <w:rFonts w:ascii="Courier New" w:hAnsi="Courier New" w:cs="Courier New" w:hint="default"/>
+      </w:rPr>
+    </w:lvl>
+    <w:lvl w:ilvl="2" w:tplc="08090005" w:tentative="1">
+      <w:start w:val="1"/>
+      <w:numFmt w:val="bullet"/>
+      <w:lvlText w:val=""/>
+      <w:lvlJc w:val="left"/>
+      <w:pPr>
+        <w:ind w:left="2160" w:hanging="360"/>
+      </w:pPr>
+      <w:rPr>
+        <w:rFonts w:ascii="Wingdings" w:hAnsi="Wingdings" w:hint="default"/>
+      </w:rPr>
+    </w:lvl>
+    <w:lvl w:ilvl="3" w:tplc="08090001" w:tentative="1">
+      <w:start w:val="1"/>
+      <w:numFmt w:val="bullet"/>
+      <w:lvlText w:val=""/>
+      <w:lvlJc w:val="left"/>
+      <w:pPr>
+        <w:ind w:left="2880" w:hanging="360"/>
+      </w:pPr>
+      <w:rPr>
+        <w:rFonts w:ascii="Symbol" w:hAnsi="Symbol" w:hint="default"/>
+      </w:rPr>
+    </w:lvl>
+    <w:lvl w:ilvl="4" w:tplc="08090003" w:tentative="1">
+      <w:start w:val="1"/>
+      <w:numFmt w:val="bullet"/>
+      <w:lvlText w:val="o"/>
+      <w:lvlJc w:val="left"/>
+      <w:pPr>
+        <w:ind w:left="3600" w:hanging="360"/>
+      </w:pPr>
+      <w:rPr>
+        <w:rFonts w:ascii="Courier New" w:hAnsi="Courier New" w:cs="Courier New" w:hint="default"/>
+      </w:rPr>
+    </w:lvl>
+    <w:lvl w:ilvl="5" w:tplc="08090005" w:tentative="1">
+      <w:start w:val="1"/>
+      <w:numFmt w:val="bullet"/>
+      <w:lvlText w:val=""/>
+      <w:lvlJc w:val="left"/>
+      <w:pPr>
+        <w:ind w:left="4320" w:hanging="360"/>
+      </w:pPr>
+      <w:rPr>
+        <w:rFonts w:ascii="Wingdings" w:hAnsi="Wingdings" w:hint="default"/>
+      </w:rPr>
+    </w:lvl>
+    <w:lvl w:ilvl="6" w:tplc="08090001" w:tentative="1">
+      <w:start w:val="1"/>
+      <w:numFmt w:val="bullet"/>
+      <w:lvlText w:val=""/>
+      <w:lvlJc w:val="left"/>
+      <w:pPr>
+        <w:ind w:left="5040" w:hanging="360"/>
+      </w:pPr>
+      <w:rPr>
+        <w:rFonts w:ascii="Symbol" w:hAnsi="Symbol" w:hint="default"/>
+      </w:rPr>
+    </w:lvl>
+    <w:lvl w:ilvl="7" w:tplc="08090003" w:tentative="1">
+      <w:start w:val="1"/>
+      <w:numFmt w:val="bullet"/>
+      <w:lvlText w:val="o"/>
+      <w:lvlJc w:val="left"/>
+      <w:pPr>
+        <w:ind w:left="5760" w:hanging="360"/>
+      </w:pPr>
+      <w:rPr>
+        <w:rFonts w:ascii="Courier New" w:hAnsi="Courier New" w:cs="Courier New" w:hint="default"/>
+      </w:rPr>
+    </w:lvl>
+    <w:lvl w:ilvl="8" w:tplc="08090005" w:tentative="1">
+      <w:start w:val="1"/>
+      <w:numFmt w:val="bullet"/>
+      <w:lvlText w:val=""/>
+      <w:lvlJc w:val="left"/>
+      <w:pPr>
+        <w:ind w:left="6480" w:hanging="360"/>
+      </w:pPr>
+      <w:rPr>
+        <w:rFonts w:ascii="Wingdings" w:hAnsi="Wingdings" w:hint="default"/>
+      </w:rPr>
+    </w:lvl>
+  </w:abstractNum>
+  <w:abstractNum w:abstractNumId="2">
     <w:nsid w:val="47D462A9"/>
     <w:multiLevelType w:val="hybridMultilevel"/>
     <w:tmpl w:val="7458D8A0"/>
@@ -1095,10 +1744,13 @@
     </w:lvl>
   </w:abstractNum>
   <w:num w:numId="1">
-    <w:abstractNumId w:val="1"/>
+    <w:abstractNumId w:val="2"/>
   </w:num>
   <w:num w:numId="2">
     <w:abstractNumId w:val="0"/>
+  </w:num>
+  <w:num w:numId="3">
+    <w:abstractNumId w:val="1"/>
   </w:num>
 </w:numbering>
 </file>
@@ -1542,6 +2194,48 @@
       <w:contextualSpacing/>
     </w:pPr>
   </w:style>
+  <w:style w:type="paragraph" w:styleId="Header">
+    <w:name w:val="header"/>
+    <w:basedOn w:val="Normal"/>
+    <w:link w:val="HeaderChar"/>
+    <w:uiPriority w:val="99"/>
+    <w:unhideWhenUsed/>
+    <w:rsid w:val="002B5D75"/>
+    <w:pPr>
+      <w:tabs>
+        <w:tab w:val="center" w:pos="4536"/>
+        <w:tab w:val="right" w:pos="9072"/>
+      </w:tabs>
+    </w:pPr>
+  </w:style>
+  <w:style w:type="character" w:customStyle="1" w:styleId="HeaderChar">
+    <w:name w:val="Header Char"/>
+    <w:basedOn w:val="DefaultParagraphFont"/>
+    <w:link w:val="Header"/>
+    <w:uiPriority w:val="99"/>
+    <w:rsid w:val="002B5D75"/>
+  </w:style>
+  <w:style w:type="paragraph" w:styleId="Footer">
+    <w:name w:val="footer"/>
+    <w:basedOn w:val="Normal"/>
+    <w:link w:val="FooterChar"/>
+    <w:uiPriority w:val="99"/>
+    <w:unhideWhenUsed/>
+    <w:rsid w:val="002B5D75"/>
+    <w:pPr>
+      <w:tabs>
+        <w:tab w:val="center" w:pos="4536"/>
+        <w:tab w:val="right" w:pos="9072"/>
+      </w:tabs>
+    </w:pPr>
+  </w:style>
+  <w:style w:type="character" w:customStyle="1" w:styleId="FooterChar">
+    <w:name w:val="Footer Char"/>
+    <w:basedOn w:val="DefaultParagraphFont"/>
+    <w:link w:val="Footer"/>
+    <w:uiPriority w:val="99"/>
+    <w:rsid w:val="002B5D75"/>
+  </w:style>
 </w:styles>
 </file>
 

--- a/rapport semesteroppgave 144.docx
+++ b/rapport semesteroppgave 144.docx
@@ -85,8 +85,6 @@
         </w:rPr>
         <w:t>314</w:t>
       </w:r>
-      <w:bookmarkStart w:id="0" w:name="_GoBack"/>
-      <w:bookmarkEnd w:id="0"/>
     </w:p>
     <w:p>
       <w:pPr>
@@ -615,7 +613,39 @@
         <w:rPr>
           <w:lang w:val="nb-NO"/>
         </w:rPr>
-        <w:t xml:space="preserve">Dette er måte vi laster ned tredje og siste datasett. Vi har kanskje gjort det på en litt dårlig måte, fordi vi hadde store problemer med å returnere objekter med asynkron </w:t>
+        <w:t xml:space="preserve">Hvilket datasett som lastes ned sist, er avhengig av hvordan man bruker nettsiden. Hvis man trykker på sammenligning sist, vil sysselsetting lastes inn sist, men om man trykker på detaljer sist, vil utdanning lastes ned til slutt. Eksempel over er fra utdanning, men sysselsetting ser lik ut. </w:t>
+      </w:r>
+    </w:p>
+    <w:p>
+      <w:pPr>
+        <w:rPr>
+          <w:lang w:val="nb-NO"/>
+        </w:rPr>
+      </w:pPr>
+    </w:p>
+    <w:p>
+      <w:pPr>
+        <w:rPr>
+          <w:lang w:val="nb-NO"/>
+        </w:rPr>
+      </w:pPr>
+      <w:r>
+        <w:rPr>
+          <w:lang w:val="nb-NO"/>
+        </w:rPr>
+        <w:t xml:space="preserve">Vi har kanskje gjort det på en litt </w:t>
+      </w:r>
+      <w:r>
+        <w:rPr>
+          <w:lang w:val="nb-NO"/>
+        </w:rPr>
+        <w:t>annerledes</w:t>
+      </w:r>
+      <w:r>
+        <w:rPr>
+          <w:lang w:val="nb-NO"/>
+        </w:rPr>
+        <w:t xml:space="preserve"> måte, fordi vi hadde store problemer med å returnere objekter med asynkron </w:t>
       </w:r>
       <w:proofErr w:type="spellStart"/>
       <w:proofErr w:type="gramStart"/>
@@ -651,7 +681,19 @@
         <w:rPr>
           <w:lang w:val="nb-NO"/>
         </w:rPr>
-        <w:t xml:space="preserve">-tråden ikke kan brukes til noe annet mens objektet lastes nes. Dette er i grunn dårlig praksis, fordi brukeren kan oppleve at siden fryses. Ettersom det går ganske fort å laste inn datasettene, valgte vi å gjøre det på denne måten, fordi det var lettere å jobbe med objektene. Vi trengte derfor ikke en variabel som indikerte når datasettet var lastet inn, men vi sjekket likevel når </w:t>
+        <w:t>-tråden ikke kan brukes til no</w:t>
+      </w:r>
+      <w:r>
+        <w:rPr>
+          <w:lang w:val="nb-NO"/>
+        </w:rPr>
+        <w:t>e annet mens objektet lastes ned</w:t>
+      </w:r>
+      <w:r>
+        <w:rPr>
+          <w:lang w:val="nb-NO"/>
+        </w:rPr>
+        <w:t xml:space="preserve">. Dette er i grunn dårlig praksis, fordi brukeren kan oppleve at siden fryses. Ettersom det går ganske fort å laste inn datasettene, valgte vi å gjøre det på denne måten, fordi det var lettere å jobbe med objektene. Vi trengte derfor ikke en variabel som indikerte når datasettet var lastet inn, men vi sjekket likevel når </w:t>
       </w:r>
       <w:proofErr w:type="spellStart"/>
       <w:r>
@@ -667,14 +709,6 @@
         </w:rPr>
         <w:t xml:space="preserve"> var lik 4. </w:t>
       </w:r>
-    </w:p>
-    <w:p>
-      <w:pPr>
-        <w:rPr>
-          <w:b/>
-          <w:lang w:val="nb-NO"/>
-        </w:rPr>
-      </w:pPr>
     </w:p>
     <w:p>
       <w:pPr>
@@ -1171,7 +1205,15 @@
         <w:rPr>
           <w:lang w:val="nb-NO"/>
         </w:rPr>
-        <w:t>”, med en gang. Deretter sorterer vi begge listene og går deretter gjennom listen og sjekker at alle elementene er de samme.</w:t>
+        <w:t xml:space="preserve">”, med en gang. Deretter sorterer vi begge listene og går </w:t>
+      </w:r>
+      <w:bookmarkStart w:id="0" w:name="_GoBack"/>
+      <w:bookmarkEnd w:id="0"/>
+      <w:r>
+        <w:rPr>
+          <w:lang w:val="nb-NO"/>
+        </w:rPr>
+        <w:t>gjennom listen og sjekker at alle elementene er de samme.</w:t>
       </w:r>
       <w:r>
         <w:rPr>
